--- a/课件/Features in session 1.docx
+++ b/课件/Features in session 1.docx
@@ -32,55 +32,153 @@
         <w:rPr>
           <w:rFonts w:hint="eastAsia"/>
         </w:rPr>
+        <w:t>在草地遇到两只大老鼠</w:t>
+      </w:r>
+      <w:r>
+        <w:rPr>
+          <w:rFonts w:hint="eastAsia"/>
+        </w:rPr>
+        <w:t>，听说大老鼠要去抢松鼠的坚果</w:t>
+      </w:r>
+    </w:p>
+    <w:p>
+      <w:r>
+        <w:rPr>
+          <w:rFonts w:hint="eastAsia"/>
+        </w:rPr>
         <w:t>功能</w:t>
       </w:r>
       <w:r>
         <w:rPr>
           <w:rFonts w:hint="eastAsia"/>
         </w:rPr>
+        <w:t>实现</w:t>
+      </w:r>
+      <w:r>
+        <w:rPr>
+          <w:rFonts w:hint="eastAsia"/>
+        </w:rPr>
         <w:t>：</w:t>
       </w:r>
     </w:p>
     <w:p>
       <w:pPr>
-        <w:pStyle w:val="ListParagraph"/>
-        <w:numPr>
-          <w:ilvl w:val="0"/>
-          <w:numId w:val="1"/>
-        </w:numPr>
-      </w:pPr>
-      <w:r>
-        <w:rPr>
-          <w:rFonts w:hint="eastAsia"/>
-        </w:rPr>
-        <w:t>新建项目</w:t>
-      </w:r>
-    </w:p>
-    <w:p>
-      <w:pPr>
-        <w:pStyle w:val="ListParagraph"/>
-        <w:numPr>
-          <w:ilvl w:val="0"/>
-          <w:numId w:val="1"/>
-        </w:numPr>
-      </w:pPr>
-      <w:r>
-        <w:rPr>
-          <w:rFonts w:hint="eastAsia"/>
-        </w:rPr>
-        <w:t>添加</w:t>
-      </w:r>
-      <w:r>
-        <w:rPr>
-          <w:rFonts w:hint="eastAsia"/>
-        </w:rPr>
-        <w:t>人物（主要人物</w:t>
-      </w:r>
-      <w:r>
-        <w:rPr>
-          <w:rFonts w:hint="eastAsia"/>
-        </w:rPr>
-        <w:t>，绘制简单角色？</w:t>
+        <w:rPr>
+          <w:rFonts w:hint="eastAsia"/>
+        </w:rPr>
+      </w:pPr>
+      <w:r>
+        <w:t xml:space="preserve">        </w:t>
+      </w:r>
+      <w:r>
+        <w:rPr>
+          <w:rFonts w:hint="eastAsia"/>
+        </w:rPr>
+        <w:t>将</w:t>
+      </w:r>
+      <w:r>
+        <w:rPr>
+          <w:rFonts w:hint="eastAsia"/>
+        </w:rPr>
+        <w:t>pico</w:t>
+      </w:r>
+      <w:r>
+        <w:rPr>
+          <w:rFonts w:hint="eastAsia"/>
+        </w:rPr>
+        <w:t>从一个地方移动到另一个地方，知道碰到石头后停止移动</w:t>
+      </w:r>
+    </w:p>
+    <w:p>
+      <w:r>
+        <w:rPr>
+          <w:rFonts w:hint="eastAsia"/>
+        </w:rPr>
+        <w:t>新增</w:t>
+      </w:r>
+      <w:r>
+        <w:rPr>
+          <w:rFonts w:hint="eastAsia"/>
+        </w:rPr>
+        <w:t>代码方块：</w:t>
+      </w:r>
+    </w:p>
+    <w:p>
+      <w:pPr>
+        <w:pStyle w:val="ListParagraph"/>
+        <w:numPr>
+          <w:ilvl w:val="0"/>
+          <w:numId w:val="3"/>
+        </w:numPr>
+      </w:pPr>
+      <w:r>
+        <w:rPr>
+          <w:rFonts w:hint="eastAsia"/>
+        </w:rPr>
+        <w:t>当绿旗</w:t>
+      </w:r>
+      <w:r>
+        <w:rPr>
+          <w:rFonts w:hint="eastAsia"/>
+        </w:rPr>
+        <w:t>被点击时</w:t>
+      </w:r>
+    </w:p>
+    <w:p>
+      <w:pPr>
+        <w:pStyle w:val="ListParagraph"/>
+        <w:numPr>
+          <w:ilvl w:val="0"/>
+          <w:numId w:val="3"/>
+        </w:numPr>
+      </w:pPr>
+      <w:r>
+        <w:rPr>
+          <w:rFonts w:hint="eastAsia"/>
+        </w:rPr>
+        <w:t>将大小设为</w:t>
+      </w:r>
+      <w:r>
+        <w:rPr>
+          <w:rFonts w:hint="eastAsia"/>
+        </w:rPr>
+        <w:t>1</w:t>
+      </w:r>
+      <w:r>
+        <w:t>00</w:t>
+      </w:r>
+    </w:p>
+    <w:p>
+      <w:pPr>
+        <w:pStyle w:val="ListParagraph"/>
+        <w:numPr>
+          <w:ilvl w:val="0"/>
+          <w:numId w:val="3"/>
+        </w:numPr>
+      </w:pPr>
+      <w:r>
+        <w:rPr>
+          <w:rFonts w:hint="eastAsia"/>
+        </w:rPr>
+        <w:t>移到（</w:t>
+      </w:r>
+      <w:r>
+        <w:rPr>
+          <w:rFonts w:hint="eastAsia"/>
+        </w:rPr>
+        <w:t>x</w:t>
+      </w:r>
+      <w:r>
+        <w:rPr>
+          <w:rFonts w:hint="eastAsia"/>
+        </w:rPr>
+        <w:t>，</w:t>
+      </w:r>
+      <w:r>
+        <w:rPr>
+          <w:rFonts w:hint="eastAsia"/>
+        </w:rPr>
+        <w:t>y</w:t>
       </w:r>
       <w:r>
         <w:rPr>
@@ -94,70 +192,6 @@
         <w:pStyle w:val="ListParagraph"/>
         <w:numPr>
           <w:ilvl w:val="0"/>
-          <w:numId w:val="1"/>
-        </w:numPr>
-      </w:pPr>
-      <w:r>
-        <w:rPr>
-          <w:rFonts w:hint="eastAsia"/>
-        </w:rPr>
-        <w:t>添加背景</w:t>
-      </w:r>
-    </w:p>
-    <w:p>
-      <w:pPr>
-        <w:pStyle w:val="ListParagraph"/>
-        <w:numPr>
-          <w:ilvl w:val="0"/>
-          <w:numId w:val="1"/>
-        </w:numPr>
-      </w:pPr>
-      <w:r>
-        <w:rPr>
-          <w:rFonts w:hint="eastAsia"/>
-        </w:rPr>
-        <w:t>保存项目</w:t>
-      </w:r>
-    </w:p>
-    <w:p>
-      <w:pPr>
-        <w:pStyle w:val="ListParagraph"/>
-        <w:numPr>
-          <w:ilvl w:val="0"/>
-          <w:numId w:val="1"/>
-        </w:numPr>
-      </w:pPr>
-      <w:r>
-        <w:rPr>
-          <w:rFonts w:hint="eastAsia"/>
-        </w:rPr>
-        <w:t>导入项目</w:t>
-      </w:r>
-    </w:p>
-    <w:p>
-      <w:pPr>
-        <w:rPr>
-          <w:rFonts w:hint="eastAsia"/>
-        </w:rPr>
-      </w:pPr>
-      <w:r>
-        <w:rPr>
-          <w:rFonts w:hint="eastAsia"/>
-        </w:rPr>
-        <w:t>新增</w:t>
-      </w:r>
-      <w:r>
-        <w:rPr>
-          <w:rFonts w:hint="eastAsia"/>
-        </w:rPr>
-        <w:t>代码方块：</w:t>
-      </w:r>
-    </w:p>
-    <w:p>
-      <w:pPr>
-        <w:pStyle w:val="ListParagraph"/>
-        <w:numPr>
-          <w:ilvl w:val="0"/>
           <w:numId w:val="3"/>
         </w:numPr>
       </w:pPr>
@@ -165,13 +199,34 @@
         <w:rPr>
           <w:rFonts w:hint="eastAsia"/>
         </w:rPr>
-        <w:t>当绿旗</w:t>
-      </w:r>
-      <w:r>
-        <w:rPr>
-          <w:rFonts w:hint="eastAsia"/>
-        </w:rPr>
-        <w:t>被点击时</w:t>
+        <w:t>面向</w:t>
+      </w:r>
+      <w:r>
+        <w:rPr>
+          <w:rFonts w:hint="eastAsia"/>
+        </w:rPr>
+        <w:t>《</w:t>
+      </w:r>
+      <w:r>
+        <w:rPr>
+          <w:rFonts w:hint="eastAsia"/>
+        </w:rPr>
+        <w:t>9</w:t>
+      </w:r>
+      <w:r>
+        <w:t>0</w:t>
+      </w:r>
+      <w:r>
+        <w:rPr>
+          <w:rFonts w:hint="eastAsia"/>
+        </w:rPr>
+        <w:t>》</w:t>
+      </w:r>
+      <w:r>
+        <w:rPr>
+          <w:rFonts w:hint="eastAsia"/>
+        </w:rPr>
+        <w:t>方向</w:t>
       </w:r>
     </w:p>
     <w:p>
@@ -186,7 +241,13 @@
         <w:rPr>
           <w:rFonts w:hint="eastAsia"/>
         </w:rPr>
-        <w:t>将大小设为</w:t>
+        <w:t>移动</w:t>
+      </w:r>
+      <w:r>
+        <w:rPr>
+          <w:rFonts w:hint="eastAsia"/>
+        </w:rPr>
+        <w:t>《</w:t>
       </w:r>
       <w:r>
         <w:rPr>
@@ -195,7 +256,19 @@
         <w:t>1</w:t>
       </w:r>
       <w:r>
-        <w:t>00</w:t>
+        <w:t>0</w:t>
+      </w:r>
+      <w:r>
+        <w:rPr>
+          <w:rFonts w:hint="eastAsia"/>
+        </w:rPr>
+        <w:t>》</w:t>
+      </w:r>
+      <w:r>
+        <w:rPr>
+          <w:rFonts w:hint="eastAsia"/>
+        </w:rPr>
+        <w:t>步</w:t>
       </w:r>
     </w:p>
     <w:p>
@@ -210,31 +283,7 @@
         <w:rPr>
           <w:rFonts w:hint="eastAsia"/>
         </w:rPr>
-        <w:t>移到（</w:t>
-      </w:r>
-      <w:r>
-        <w:rPr>
-          <w:rFonts w:hint="eastAsia"/>
-        </w:rPr>
-        <w:t>x</w:t>
-      </w:r>
-      <w:r>
-        <w:rPr>
-          <w:rFonts w:hint="eastAsia"/>
-        </w:rPr>
-        <w:t>，</w:t>
-      </w:r>
-      <w:r>
-        <w:rPr>
-          <w:rFonts w:hint="eastAsia"/>
-        </w:rPr>
-        <w:t>y</w:t>
-      </w:r>
-      <w:r>
-        <w:rPr>
-          <w:rFonts w:hint="eastAsia"/>
-        </w:rPr>
-        <w:t>）</w:t>
+        <w:t>下一个造型</w:t>
       </w:r>
     </w:p>
     <w:p>
@@ -249,19 +298,399 @@
         <w:rPr>
           <w:rFonts w:hint="eastAsia"/>
         </w:rPr>
-        <w:t>面向</w:t>
-      </w:r>
-      <w:r>
-        <w:rPr>
-          <w:rFonts w:hint="eastAsia"/>
-        </w:rPr>
-        <w:t>《</w:t>
-      </w:r>
-      <w:r>
-        <w:rPr>
-          <w:rFonts w:hint="eastAsia"/>
-        </w:rPr>
-        <w:t>9</w:t>
+        <w:t>重复执行</w:t>
+      </w:r>
+      <w:r>
+        <w:rPr>
+          <w:rFonts w:hint="eastAsia"/>
+        </w:rPr>
+        <w:t xml:space="preserve"> </w:t>
+      </w:r>
+      <w:r>
+        <w:t xml:space="preserve">– </w:t>
+      </w:r>
+      <w:r>
+        <w:rPr>
+          <w:rFonts w:hint="eastAsia"/>
+        </w:rPr>
+        <w:t>错误示范</w:t>
+      </w:r>
+    </w:p>
+    <w:p>
+      <w:pPr>
+        <w:pStyle w:val="ListParagraph"/>
+        <w:numPr>
+          <w:ilvl w:val="0"/>
+          <w:numId w:val="3"/>
+        </w:numPr>
+      </w:pPr>
+      <w:r>
+        <w:rPr>
+          <w:rFonts w:hint="eastAsia"/>
+        </w:rPr>
+        <w:t>重复执行直到</w:t>
+      </w:r>
+    </w:p>
+    <w:p>
+      <w:pPr>
+        <w:pStyle w:val="ListParagraph"/>
+        <w:numPr>
+          <w:ilvl w:val="0"/>
+          <w:numId w:val="3"/>
+        </w:numPr>
+      </w:pPr>
+      <w:r>
+        <w:rPr>
+          <w:rFonts w:hint="eastAsia"/>
+        </w:rPr>
+        <w:t>碰到颜色？</w:t>
+      </w:r>
+    </w:p>
+    <w:p>
+      <w:r>
+        <w:rPr>
+          <w:rFonts w:hint="eastAsia"/>
+        </w:rPr>
+        <w:t>第二章</w:t>
+      </w:r>
+      <w:r>
+        <w:rPr>
+          <w:rFonts w:hint="eastAsia"/>
+        </w:rPr>
+        <w:t xml:space="preserve"> </w:t>
+      </w:r>
+      <w:r>
+        <w:rPr>
+          <w:rFonts w:hint="eastAsia"/>
+        </w:rPr>
+        <w:t>遇到猫头鹰</w:t>
+      </w:r>
+    </w:p>
+    <w:p>
+      <w:pPr>
+        <w:rPr>
+          <w:rFonts w:hint="eastAsia"/>
+        </w:rPr>
+      </w:pPr>
+      <w:r>
+        <w:rPr>
+          <w:rFonts w:hint="eastAsia"/>
+        </w:rPr>
+        <w:t>在</w:t>
+      </w:r>
+      <w:r>
+        <w:rPr>
+          <w:rFonts w:hint="eastAsia"/>
+        </w:rPr>
+        <w:t>树林</w:t>
+      </w:r>
+      <w:r>
+        <w:rPr>
+          <w:rFonts w:hint="eastAsia"/>
+        </w:rPr>
+        <w:t>里遇到猫头鹰</w:t>
+      </w:r>
+      <w:r>
+        <w:rPr>
+          <w:rFonts w:hint="eastAsia"/>
+        </w:rPr>
+        <w:t>，猫头鹰</w:t>
+      </w:r>
+      <w:r>
+        <w:rPr>
+          <w:rFonts w:hint="eastAsia"/>
+        </w:rPr>
+        <w:t>带</w:t>
+      </w:r>
+      <w:r>
+        <w:rPr>
+          <w:rFonts w:hint="eastAsia"/>
+        </w:rPr>
+        <w:t>pico</w:t>
+      </w:r>
+      <w:r>
+        <w:rPr>
+          <w:rFonts w:hint="eastAsia"/>
+        </w:rPr>
+        <w:t>到松鼠家</w:t>
+      </w:r>
+    </w:p>
+    <w:p>
+      <w:r>
+        <w:rPr>
+          <w:rFonts w:hint="eastAsia"/>
+        </w:rPr>
+        <w:t>功能</w:t>
+      </w:r>
+      <w:r>
+        <w:rPr>
+          <w:rFonts w:hint="eastAsia"/>
+        </w:rPr>
+        <w:t>实现</w:t>
+      </w:r>
+      <w:r>
+        <w:rPr>
+          <w:rFonts w:hint="eastAsia"/>
+        </w:rPr>
+        <w:t>：</w:t>
+      </w:r>
+    </w:p>
+    <w:p>
+      <w:pPr>
+        <w:rPr>
+          <w:rFonts w:hint="eastAsia"/>
+        </w:rPr>
+      </w:pPr>
+      <w:r>
+        <w:t xml:space="preserve">        </w:t>
+      </w:r>
+      <w:r>
+        <w:rPr>
+          <w:rFonts w:hint="eastAsia"/>
+        </w:rPr>
+        <w:t>猫头鹰带</w:t>
+      </w:r>
+      <w:r>
+        <w:rPr>
+          <w:rFonts w:hint="eastAsia"/>
+        </w:rPr>
+        <w:t>pico</w:t>
+      </w:r>
+      <w:r>
+        <w:rPr>
+          <w:rFonts w:hint="eastAsia"/>
+        </w:rPr>
+        <w:t>前往松鼠的家。</w:t>
+      </w:r>
+    </w:p>
+    <w:p>
+      <w:r>
+        <w:rPr>
+          <w:rFonts w:hint="eastAsia"/>
+        </w:rPr>
+        <w:t>新增代码方块：</w:t>
+      </w:r>
+    </w:p>
+    <w:p>
+      <w:pPr>
+        <w:pStyle w:val="ListParagraph"/>
+        <w:numPr>
+          <w:ilvl w:val="0"/>
+          <w:numId w:val="5"/>
+        </w:numPr>
+      </w:pPr>
+      <w:r>
+        <w:rPr>
+          <w:rFonts w:hint="eastAsia"/>
+        </w:rPr>
+        <w:t>面向《鼠标指针》</w:t>
+      </w:r>
+    </w:p>
+    <w:p>
+      <w:pPr>
+        <w:pStyle w:val="ListParagraph"/>
+        <w:numPr>
+          <w:ilvl w:val="0"/>
+          <w:numId w:val="5"/>
+        </w:numPr>
+      </w:pPr>
+      <w:r>
+        <w:rPr>
+          <w:rFonts w:hint="eastAsia"/>
+        </w:rPr>
+        <w:t>当角色被点击</w:t>
+      </w:r>
+    </w:p>
+    <w:p>
+      <w:pPr>
+        <w:pStyle w:val="ListParagraph"/>
+        <w:numPr>
+          <w:ilvl w:val="0"/>
+          <w:numId w:val="5"/>
+        </w:numPr>
+      </w:pPr>
+      <w:r>
+        <w:rPr>
+          <w:rFonts w:hint="eastAsia"/>
+        </w:rPr>
+        <w:t>播放声音</w:t>
+      </w:r>
+    </w:p>
+    <w:p>
+      <w:r>
+        <w:rPr>
+          <w:rFonts w:hint="eastAsia"/>
+        </w:rPr>
+        <w:t>第三章</w:t>
+      </w:r>
+      <w:r>
+        <w:rPr>
+          <w:rFonts w:hint="eastAsia"/>
+        </w:rPr>
+        <w:t xml:space="preserve"> </w:t>
+      </w:r>
+      <w:r>
+        <w:rPr>
+          <w:rFonts w:hint="eastAsia"/>
+        </w:rPr>
+        <w:t>看不见</w:t>
+      </w:r>
+      <w:r>
+        <w:rPr>
+          <w:rFonts w:hint="eastAsia"/>
+        </w:rPr>
+        <w:t>的小孩</w:t>
+      </w:r>
+    </w:p>
+    <w:p>
+      <w:pPr>
+        <w:rPr>
+          <w:rFonts w:hint="eastAsia"/>
+        </w:rPr>
+      </w:pPr>
+      <w:r>
+        <w:rPr>
+          <w:rFonts w:hint="eastAsia"/>
+        </w:rPr>
+        <w:t>在女巫的房间里遇到看不见的小孩，小孩不停哭泣，</w:t>
+      </w:r>
+      <w:r>
+        <w:rPr>
+          <w:rFonts w:hint="eastAsia"/>
+        </w:rPr>
+        <w:t>pico</w:t>
+      </w:r>
+      <w:r>
+        <w:rPr>
+          <w:rFonts w:hint="eastAsia"/>
+        </w:rPr>
+        <w:t>不得不哼歌给他听</w:t>
+      </w:r>
+    </w:p>
+    <w:p>
+      <w:r>
+        <w:rPr>
+          <w:rFonts w:hint="eastAsia"/>
+        </w:rPr>
+        <w:t>功能</w:t>
+      </w:r>
+      <w:r>
+        <w:rPr>
+          <w:rFonts w:hint="eastAsia"/>
+        </w:rPr>
+        <w:t>实现</w:t>
+      </w:r>
+      <w:r>
+        <w:rPr>
+          <w:rFonts w:hint="eastAsia"/>
+        </w:rPr>
+        <w:t>：</w:t>
+      </w:r>
+    </w:p>
+    <w:p>
+      <w:pPr>
+        <w:rPr>
+          <w:rFonts w:hint="eastAsia"/>
+        </w:rPr>
+      </w:pPr>
+      <w:r>
+        <w:t xml:space="preserve">         </w:t>
+      </w:r>
+      <w:r>
+        <w:rPr>
+          <w:rFonts w:hint="eastAsia"/>
+        </w:rPr>
+        <w:t>隐身的小孩，</w:t>
+      </w:r>
+    </w:p>
+    <w:p>
+      <w:r>
+        <w:rPr>
+          <w:rFonts w:hint="eastAsia"/>
+        </w:rPr>
+        <w:t>新增代码方块：</w:t>
+      </w:r>
+    </w:p>
+    <w:p>
+      <w:pPr>
+        <w:pStyle w:val="ListParagraph"/>
+        <w:numPr>
+          <w:ilvl w:val="0"/>
+          <w:numId w:val="7"/>
+        </w:numPr>
+      </w:pPr>
+      <w:r>
+        <w:rPr>
+          <w:rFonts w:hint="eastAsia"/>
+        </w:rPr>
+        <w:t>显示</w:t>
+      </w:r>
+    </w:p>
+    <w:p>
+      <w:pPr>
+        <w:pStyle w:val="ListParagraph"/>
+        <w:numPr>
+          <w:ilvl w:val="0"/>
+          <w:numId w:val="7"/>
+        </w:numPr>
+      </w:pPr>
+      <w:r>
+        <w:rPr>
+          <w:rFonts w:hint="eastAsia"/>
+        </w:rPr>
+        <w:t>隐藏</w:t>
+      </w:r>
+    </w:p>
+    <w:p>
+      <w:pPr>
+        <w:pStyle w:val="ListParagraph"/>
+        <w:numPr>
+          <w:ilvl w:val="0"/>
+          <w:numId w:val="7"/>
+        </w:numPr>
+      </w:pPr>
+      <w:r>
+        <w:rPr>
+          <w:rFonts w:hint="eastAsia"/>
+        </w:rPr>
+        <w:t>播放声音等待播完</w:t>
+      </w:r>
+    </w:p>
+    <w:p>
+      <w:pPr>
+        <w:pStyle w:val="ListParagraph"/>
+        <w:numPr>
+          <w:ilvl w:val="0"/>
+          <w:numId w:val="7"/>
+        </w:numPr>
+      </w:pPr>
+      <w:r>
+        <w:rPr>
+          <w:rFonts w:hint="eastAsia"/>
+        </w:rPr>
+        <w:t>当按下《空格》键</w:t>
+      </w:r>
+    </w:p>
+    <w:p>
+      <w:pPr>
+        <w:pStyle w:val="ListParagraph"/>
+        <w:numPr>
+          <w:ilvl w:val="0"/>
+          <w:numId w:val="7"/>
+        </w:numPr>
+      </w:pPr>
+      <w:r>
+        <w:rPr>
+          <w:rFonts w:hint="eastAsia"/>
+        </w:rPr>
+        <w:lastRenderedPageBreak/>
+        <w:t>将音量增加《</w:t>
+      </w:r>
+      <w:r>
+        <w:rPr>
+          <w:rFonts w:hint="eastAsia"/>
+        </w:rPr>
+        <w:t>1</w:t>
       </w:r>
       <w:r>
         <w:t>0</w:t>
@@ -272,83 +701,43 @@
         </w:rPr>
         <w:t>》</w:t>
       </w:r>
-      <w:r>
-        <w:rPr>
-          <w:rFonts w:hint="eastAsia"/>
-        </w:rPr>
-        <w:t>方向</w:t>
-      </w:r>
-    </w:p>
-    <w:p>
-      <w:pPr>
-        <w:pStyle w:val="ListParagraph"/>
-        <w:numPr>
-          <w:ilvl w:val="0"/>
-          <w:numId w:val="3"/>
-        </w:numPr>
-      </w:pPr>
-      <w:r>
-        <w:rPr>
-          <w:rFonts w:hint="eastAsia"/>
-        </w:rPr>
-        <w:t>移动</w:t>
-      </w:r>
-      <w:r>
-        <w:rPr>
-          <w:rFonts w:hint="eastAsia"/>
-        </w:rPr>
-        <w:t>《</w:t>
-      </w:r>
-      <w:r>
-        <w:rPr>
-          <w:rFonts w:hint="eastAsia"/>
-        </w:rPr>
-        <w:t>1</w:t>
-      </w:r>
-      <w:r>
-        <w:t>0</w:t>
-      </w:r>
-      <w:r>
-        <w:rPr>
-          <w:rFonts w:hint="eastAsia"/>
-        </w:rPr>
-        <w:t>》</w:t>
-      </w:r>
-      <w:r>
-        <w:rPr>
-          <w:rFonts w:hint="eastAsia"/>
-        </w:rPr>
-        <w:t>步</w:t>
-      </w:r>
-    </w:p>
-    <w:p>
-      <w:pPr>
-        <w:pStyle w:val="ListParagraph"/>
-        <w:numPr>
-          <w:ilvl w:val="0"/>
-          <w:numId w:val="3"/>
-        </w:numPr>
-      </w:pPr>
-      <w:r>
-        <w:rPr>
-          <w:rFonts w:hint="eastAsia"/>
-        </w:rPr>
-        <w:t>下一个造型</w:t>
-      </w:r>
-    </w:p>
-    <w:p>
-      <w:pPr>
-        <w:pStyle w:val="ListParagraph"/>
-        <w:numPr>
-          <w:ilvl w:val="0"/>
-          <w:numId w:val="3"/>
-        </w:numPr>
-      </w:pPr>
-      <w:r>
-        <w:rPr>
-          <w:rFonts w:hint="eastAsia"/>
-        </w:rPr>
-        <w:t>重复执行</w:t>
+    </w:p>
+    <w:p>
+      <w:pPr>
+        <w:pStyle w:val="ListParagraph"/>
+        <w:numPr>
+          <w:ilvl w:val="0"/>
+          <w:numId w:val="7"/>
+        </w:numPr>
+      </w:pPr>
+      <w:r>
+        <w:rPr>
+          <w:rFonts w:hint="eastAsia"/>
+        </w:rPr>
+        <w:t>如果《》那么</w:t>
+      </w:r>
+    </w:p>
+    <w:p>
+      <w:pPr>
+        <w:pStyle w:val="ListParagraph"/>
+        <w:numPr>
+          <w:ilvl w:val="0"/>
+          <w:numId w:val="7"/>
+        </w:numPr>
+      </w:pPr>
+      <w:r>
+        <w:rPr>
+          <w:rFonts w:hint="eastAsia"/>
+        </w:rPr>
+        <w:t>音量</w:t>
+      </w:r>
+    </w:p>
+    <w:p>
+      <w:r>
+        <w:rPr>
+          <w:rFonts w:hint="eastAsia"/>
+        </w:rPr>
+        <w:t>第四章</w:t>
       </w:r>
       <w:r>
         <w:rPr>
@@ -357,51 +746,158 @@
         <w:t xml:space="preserve"> </w:t>
       </w:r>
       <w:r>
-        <w:t xml:space="preserve">– </w:t>
-      </w:r>
-      <w:r>
-        <w:rPr>
-          <w:rFonts w:hint="eastAsia"/>
-        </w:rPr>
-        <w:t>错误示范</w:t>
-      </w:r>
-    </w:p>
-    <w:p>
-      <w:pPr>
-        <w:pStyle w:val="ListParagraph"/>
-        <w:numPr>
-          <w:ilvl w:val="0"/>
-          <w:numId w:val="3"/>
-        </w:numPr>
-      </w:pPr>
-      <w:r>
-        <w:rPr>
-          <w:rFonts w:hint="eastAsia"/>
-        </w:rPr>
-        <w:t>重复执行直到</w:t>
-      </w:r>
-    </w:p>
-    <w:p>
-      <w:pPr>
-        <w:pStyle w:val="ListParagraph"/>
-        <w:numPr>
-          <w:ilvl w:val="0"/>
-          <w:numId w:val="3"/>
-        </w:numPr>
-      </w:pPr>
-      <w:r>
-        <w:rPr>
-          <w:rFonts w:hint="eastAsia"/>
-        </w:rPr>
-        <w:t>碰到颜色？</w:t>
-      </w:r>
-    </w:p>
-    <w:p>
-      <w:r>
-        <w:rPr>
-          <w:rFonts w:hint="eastAsia"/>
-        </w:rPr>
-        <w:t>第二章</w:t>
+        <w:rPr>
+          <w:rFonts w:hint="eastAsia"/>
+        </w:rPr>
+        <w:t>女巫的魔杖</w:t>
+      </w:r>
+    </w:p>
+    <w:p>
+      <w:pPr>
+        <w:rPr>
+          <w:rFonts w:hint="eastAsia"/>
+        </w:rPr>
+      </w:pPr>
+      <w:r>
+        <w:rPr>
+          <w:rFonts w:hint="eastAsia"/>
+        </w:rPr>
+        <w:t>女魔法深林取女巫的魔杖，需要穿越荆棘丛林</w:t>
+      </w:r>
+    </w:p>
+    <w:p>
+      <w:r>
+        <w:rPr>
+          <w:rFonts w:hint="eastAsia"/>
+        </w:rPr>
+        <w:t>功能：</w:t>
+      </w:r>
+    </w:p>
+    <w:p>
+      <w:pPr>
+        <w:pStyle w:val="ListParagraph"/>
+        <w:numPr>
+          <w:ilvl w:val="0"/>
+          <w:numId w:val="8"/>
+        </w:numPr>
+      </w:pPr>
+      <w:r>
+        <w:rPr>
+          <w:rFonts w:hint="eastAsia"/>
+        </w:rPr>
+        <w:t>基本绘图</w:t>
+      </w:r>
+    </w:p>
+    <w:p>
+      <w:r>
+        <w:rPr>
+          <w:rFonts w:hint="eastAsia"/>
+        </w:rPr>
+        <w:t>新增代码方块：</w:t>
+      </w:r>
+    </w:p>
+    <w:p>
+      <w:pPr>
+        <w:pStyle w:val="ListParagraph"/>
+        <w:numPr>
+          <w:ilvl w:val="0"/>
+          <w:numId w:val="9"/>
+        </w:numPr>
+      </w:pPr>
+      <w:r>
+        <w:rPr>
+          <w:rFonts w:hint="eastAsia"/>
+        </w:rPr>
+        <w:t>变量</w:t>
+      </w:r>
+    </w:p>
+    <w:p>
+      <w:pPr>
+        <w:pStyle w:val="ListParagraph"/>
+        <w:numPr>
+          <w:ilvl w:val="0"/>
+          <w:numId w:val="9"/>
+        </w:numPr>
+      </w:pPr>
+      <w:r>
+        <w:rPr>
+          <w:rFonts w:hint="eastAsia"/>
+        </w:rPr>
+        <w:t>如果《》那么，否则</w:t>
+      </w:r>
+    </w:p>
+    <w:p>
+      <w:pPr>
+        <w:pStyle w:val="ListParagraph"/>
+        <w:numPr>
+          <w:ilvl w:val="0"/>
+          <w:numId w:val="9"/>
+        </w:numPr>
+      </w:pPr>
+      <w:r>
+        <w:rPr>
+          <w:rFonts w:hint="eastAsia"/>
+        </w:rPr>
+        <w:t>碰到《颜色》</w:t>
+      </w:r>
+    </w:p>
+    <w:p>
+      <w:pPr>
+        <w:pStyle w:val="ListParagraph"/>
+        <w:numPr>
+          <w:ilvl w:val="0"/>
+          <w:numId w:val="9"/>
+        </w:numPr>
+      </w:pPr>
+      <w:r>
+        <w:rPr>
+          <w:rFonts w:hint="eastAsia"/>
+        </w:rPr>
+        <w:t>说《》</w:t>
+      </w:r>
+      <w:r>
+        <w:rPr>
+          <w:rFonts w:hint="eastAsia"/>
+        </w:rPr>
+        <w:t>《》秒</w:t>
+      </w:r>
+    </w:p>
+    <w:p>
+      <w:pPr>
+        <w:pStyle w:val="ListParagraph"/>
+        <w:numPr>
+          <w:ilvl w:val="0"/>
+          <w:numId w:val="9"/>
+        </w:numPr>
+      </w:pPr>
+      <w:r>
+        <w:rPr>
+          <w:rFonts w:hint="eastAsia"/>
+        </w:rPr>
+        <w:t>等待《》秒</w:t>
+      </w:r>
+    </w:p>
+    <w:p>
+      <w:pPr>
+        <w:pStyle w:val="ListParagraph"/>
+        <w:numPr>
+          <w:ilvl w:val="0"/>
+          <w:numId w:val="9"/>
+        </w:numPr>
+      </w:pPr>
+      <w:r>
+        <w:rPr>
+          <w:rFonts w:hint="eastAsia"/>
+        </w:rPr>
+        <w:t>停止《全部脚本》</w:t>
+      </w:r>
+    </w:p>
+    <w:p>
+      <w:r>
+        <w:rPr>
+          <w:rFonts w:hint="eastAsia"/>
+        </w:rPr>
+        <w:t>第五章</w:t>
       </w:r>
       <w:r>
         <w:rPr>
@@ -413,90 +909,15 @@
         <w:rPr>
           <w:rFonts w:hint="eastAsia"/>
         </w:rPr>
-        <w:t>遇到猫头鹰</w:t>
-      </w:r>
-    </w:p>
-    <w:p>
-      <w:r>
-        <w:rPr>
-          <w:rFonts w:hint="eastAsia"/>
-        </w:rPr>
-        <w:t>功能：</w:t>
-      </w:r>
-    </w:p>
-    <w:p>
-      <w:pPr>
-        <w:pStyle w:val="ListParagraph"/>
-        <w:numPr>
-          <w:ilvl w:val="0"/>
-          <w:numId w:val="4"/>
-        </w:numPr>
-      </w:pPr>
-      <w:r>
-        <w:rPr>
-          <w:rFonts w:hint="eastAsia"/>
-        </w:rPr>
-        <w:t>新建项目</w:t>
-      </w:r>
-    </w:p>
-    <w:p>
-      <w:pPr>
-        <w:pStyle w:val="ListParagraph"/>
-        <w:numPr>
-          <w:ilvl w:val="0"/>
-          <w:numId w:val="4"/>
-        </w:numPr>
-      </w:pPr>
-      <w:r>
-        <w:rPr>
-          <w:rFonts w:hint="eastAsia"/>
-        </w:rPr>
-        <w:t>添加人物</w:t>
-      </w:r>
-    </w:p>
-    <w:p>
-      <w:pPr>
-        <w:pStyle w:val="ListParagraph"/>
-        <w:numPr>
-          <w:ilvl w:val="0"/>
-          <w:numId w:val="4"/>
-        </w:numPr>
-      </w:pPr>
-      <w:r>
-        <w:rPr>
-          <w:rFonts w:hint="eastAsia"/>
-        </w:rPr>
-        <w:t>添加背景</w:t>
-      </w:r>
-    </w:p>
-    <w:p>
-      <w:pPr>
-        <w:pStyle w:val="ListParagraph"/>
-        <w:numPr>
-          <w:ilvl w:val="0"/>
-          <w:numId w:val="4"/>
-        </w:numPr>
-      </w:pPr>
-      <w:r>
-        <w:rPr>
-          <w:rFonts w:hint="eastAsia"/>
-        </w:rPr>
-        <w:t>添加声音</w:t>
-      </w:r>
-    </w:p>
-    <w:p>
-      <w:pPr>
-        <w:pStyle w:val="ListParagraph"/>
-        <w:numPr>
-          <w:ilvl w:val="0"/>
-          <w:numId w:val="4"/>
-        </w:numPr>
-      </w:pPr>
-      <w:r>
-        <w:rPr>
-          <w:rFonts w:hint="eastAsia"/>
-        </w:rPr>
-        <w:t>保存项目</w:t>
+        <w:t>松鼠的家</w:t>
+      </w:r>
+    </w:p>
+    <w:p>
+      <w:r>
+        <w:rPr>
+          <w:rFonts w:hint="eastAsia"/>
+        </w:rPr>
+        <w:t>终于来到松鼠的家，帮松鼠搬运坚果</w:t>
       </w:r>
     </w:p>
     <w:p>
@@ -512,62 +933,43 @@
         <w:pStyle w:val="ListParagraph"/>
         <w:numPr>
           <w:ilvl w:val="0"/>
-          <w:numId w:val="5"/>
-        </w:numPr>
-      </w:pPr>
-      <w:r>
-        <w:rPr>
-          <w:rFonts w:hint="eastAsia"/>
-        </w:rPr>
-        <w:t>面向《鼠标指针》</w:t>
-      </w:r>
-    </w:p>
-    <w:p>
-      <w:pPr>
-        <w:pStyle w:val="ListParagraph"/>
-        <w:numPr>
-          <w:ilvl w:val="0"/>
-          <w:numId w:val="5"/>
-        </w:numPr>
-      </w:pPr>
-      <w:r>
-        <w:rPr>
-          <w:rFonts w:hint="eastAsia"/>
-        </w:rPr>
-        <w:t>当角色被点击</w:t>
-      </w:r>
-    </w:p>
-    <w:p>
-      <w:pPr>
-        <w:pStyle w:val="ListParagraph"/>
-        <w:numPr>
-          <w:ilvl w:val="0"/>
-          <w:numId w:val="5"/>
-        </w:numPr>
-        <w:rPr>
-          <w:rFonts w:hint="eastAsia"/>
-        </w:rPr>
-      </w:pPr>
-      <w:r>
-        <w:rPr>
-          <w:rFonts w:hint="eastAsia"/>
-        </w:rPr>
-        <w:t>播放声音</w:t>
+          <w:numId w:val="11"/>
+        </w:numPr>
+      </w:pPr>
+      <w:r>
+        <w:rPr>
+          <w:rFonts w:hint="eastAsia"/>
+        </w:rPr>
+        <w:t>隐藏</w:t>
+      </w:r>
+    </w:p>
+    <w:p>
+      <w:pPr>
+        <w:pStyle w:val="ListParagraph"/>
+        <w:numPr>
+          <w:ilvl w:val="0"/>
+          <w:numId w:val="11"/>
+        </w:numPr>
+        <w:rPr>
+          <w:rFonts w:hint="eastAsia"/>
+        </w:rPr>
+      </w:pPr>
+      <w:r>
+        <w:rPr>
+          <w:rFonts w:hint="eastAsia"/>
+        </w:rPr>
+        <w:t>出现</w:t>
       </w:r>
       <w:bookmarkStart w:id="0" w:name="_GoBack"/>
       <w:bookmarkEnd w:id="0"/>
     </w:p>
-    <w:p>
-      <w:pPr>
-        <w:rPr>
-          <w:rFonts w:hint="eastAsia"/>
-        </w:rPr>
-      </w:pPr>
-      <w:r>
-        <w:rPr>
-          <w:rFonts w:hint="eastAsia"/>
-        </w:rPr>
-        <w:t>第三章</w:t>
+    <w:p/>
+    <w:p>
+      <w:r>
+        <w:rPr>
+          <w:rFonts w:hint="eastAsia"/>
+        </w:rPr>
+        <w:t>第六章</w:t>
       </w:r>
       <w:r>
         <w:rPr>
@@ -575,7 +977,75 @@
         </w:rPr>
         <w:t xml:space="preserve"> </w:t>
       </w:r>
-    </w:p>
+      <w:r>
+        <w:rPr>
+          <w:rFonts w:hint="eastAsia"/>
+        </w:rPr>
+        <w:t>打败大老鼠</w:t>
+      </w:r>
+    </w:p>
+    <w:p>
+      <w:r>
+        <w:rPr>
+          <w:rFonts w:hint="eastAsia"/>
+        </w:rPr>
+        <w:t>大老鼠来抢松鼠的坚果，</w:t>
+      </w:r>
+      <w:r>
+        <w:rPr>
+          <w:rFonts w:hint="eastAsia"/>
+        </w:rPr>
+        <w:t>pico</w:t>
+      </w:r>
+      <w:r>
+        <w:rPr>
+          <w:rFonts w:hint="eastAsia"/>
+        </w:rPr>
+        <w:t>帮助松鼠打败大老鼠</w:t>
+      </w:r>
+    </w:p>
+    <w:p>
+      <w:r>
+        <w:rPr>
+          <w:rFonts w:hint="eastAsia"/>
+        </w:rPr>
+        <w:t>新增代码方块：</w:t>
+      </w:r>
+    </w:p>
+    <w:p>
+      <w:pPr>
+        <w:pStyle w:val="ListParagraph"/>
+        <w:numPr>
+          <w:ilvl w:val="0"/>
+          <w:numId w:val="10"/>
+        </w:numPr>
+      </w:pPr>
+      <w:r>
+        <w:rPr>
+          <w:rFonts w:hint="eastAsia"/>
+        </w:rPr>
+        <w:t>克隆自己</w:t>
+      </w:r>
+    </w:p>
+    <w:p>
+      <w:pPr>
+        <w:pStyle w:val="ListParagraph"/>
+        <w:numPr>
+          <w:ilvl w:val="0"/>
+          <w:numId w:val="10"/>
+        </w:numPr>
+        <w:rPr>
+          <w:rFonts w:hint="eastAsia"/>
+        </w:rPr>
+      </w:pPr>
+      <w:r>
+        <w:rPr>
+          <w:rFonts w:hint="eastAsia"/>
+        </w:rPr>
+        <w:t>当作为克隆体启动时</w:t>
+      </w:r>
+    </w:p>
+    <w:p/>
     <w:sectPr>
       <w:pgSz w:w="12240" w:h="15840"/>
       <w:pgMar w:top="1440" w:right="1800" w:bottom="1440" w:left="1800" w:header="720" w:footer="720" w:gutter="0"/>
@@ -589,6 +1059,95 @@
 <file path=word/numbering.xml><?xml version="1.0" encoding="utf-8"?>
 <w:numbering xmlns:wpc="http://schemas.microsoft.com/office/word/2010/wordprocessingCanvas" xmlns:cx="http://schemas.microsoft.com/office/drawing/2014/chartex" xmlns:cx1="http://schemas.microsoft.com/office/drawing/2015/9/8/chartex" xmlns:cx2="http://schemas.microsoft.com/office/drawing/2015/10/21/chartex" xmlns:cx3="http://schemas.microsoft.com/office/drawing/2016/5/9/chartex" xmlns:cx4="http://schemas.microsoft.com/office/drawing/2016/5/10/chartex" xmlns:cx5="http://schemas.microsoft.com/office/drawing/2016/5/11/chartex" xmlns:cx6="http://schemas.microsoft.com/office/drawing/2016/5/12/chartex" xmlns:cx7="http://schemas.microsoft.com/office/drawing/2016/5/13/chartex" xmlns:cx8="http://schemas.microsoft.com/office/drawing/2016/5/14/chartex" xmlns:mc="http://schemas.openxmlformats.org/markup-compatibility/2006" xmlns:aink="http://schemas.microsoft.com/office/drawing/2016/ink" xmlns:am3d="http://schemas.microsoft.com/office/drawing/2017/model3d" xmlns:o="urn:schemas-microsoft-com:office:office" xmlns:r="http://schemas.openxmlformats.org/officeDocument/2006/relationships" xmlns:m="http://schemas.openxmlformats.org/officeDocument/2006/math" xmlns:v="urn:schemas-microsoft-com:vml" xmlns:wp14="http://schemas.microsoft.com/office/word/2010/wordprocessingDrawing" xmlns:wp="http://schemas.openxmlformats.org/drawingml/2006/wordprocessingDrawing" xmlns:w10="urn:schemas-microsoft-com:office:word" xmlns:w="http://schemas.openxmlformats.org/wordprocessingml/2006/main" xmlns:w14="http://schemas.microsoft.com/office/word/2010/wordml" xmlns:w15="http://schemas.microsoft.com/office/word/2012/wordml" xmlns:w16cid="http://schemas.microsoft.com/office/word/2016/wordml/cid" xmlns:w16se="http://schemas.microsoft.com/office/word/2015/wordml/symex" xmlns:wpg="http://schemas.microsoft.com/office/word/2010/wordprocessingGroup" xmlns:wpi="http://schemas.microsoft.com/office/word/2010/wordprocessingInk" xmlns:wne="http://schemas.microsoft.com/office/word/2006/wordml" xmlns:wps="http://schemas.microsoft.com/office/word/2010/wordprocessingShape" mc:Ignorable="w14 w15 w16se w16cid wp14">
   <w:abstractNum w:abstractNumId="0" w15:restartNumberingAfterBreak="0">
+    <w:nsid w:val="02C86D4F"/>
+    <w:multiLevelType w:val="hybridMultilevel"/>
+    <w:tmpl w:val="469AFA72"/>
+    <w:lvl w:ilvl="0" w:tplc="5B36B368">
+      <w:start w:val="1"/>
+      <w:numFmt w:val="decimal"/>
+      <w:lvlText w:val="%1、"/>
+      <w:lvlJc w:val="left"/>
+      <w:pPr>
+        <w:ind w:left="720" w:hanging="360"/>
+      </w:pPr>
+      <w:rPr>
+        <w:rFonts w:hint="default"/>
+      </w:rPr>
+    </w:lvl>
+    <w:lvl w:ilvl="1" w:tplc="04090019" w:tentative="1">
+      <w:start w:val="1"/>
+      <w:numFmt w:val="lowerLetter"/>
+      <w:lvlText w:val="%2."/>
+      <w:lvlJc w:val="left"/>
+      <w:pPr>
+        <w:ind w:left="1440" w:hanging="360"/>
+      </w:pPr>
+    </w:lvl>
+    <w:lvl w:ilvl="2" w:tplc="0409001B" w:tentative="1">
+      <w:start w:val="1"/>
+      <w:numFmt w:val="lowerRoman"/>
+      <w:lvlText w:val="%3."/>
+      <w:lvlJc w:val="right"/>
+      <w:pPr>
+        <w:ind w:left="2160" w:hanging="180"/>
+      </w:pPr>
+    </w:lvl>
+    <w:lvl w:ilvl="3" w:tplc="0409000F" w:tentative="1">
+      <w:start w:val="1"/>
+      <w:numFmt w:val="decimal"/>
+      <w:lvlText w:val="%4."/>
+      <w:lvlJc w:val="left"/>
+      <w:pPr>
+        <w:ind w:left="2880" w:hanging="360"/>
+      </w:pPr>
+    </w:lvl>
+    <w:lvl w:ilvl="4" w:tplc="04090019" w:tentative="1">
+      <w:start w:val="1"/>
+      <w:numFmt w:val="lowerLetter"/>
+      <w:lvlText w:val="%5."/>
+      <w:lvlJc w:val="left"/>
+      <w:pPr>
+        <w:ind w:left="3600" w:hanging="360"/>
+      </w:pPr>
+    </w:lvl>
+    <w:lvl w:ilvl="5" w:tplc="0409001B" w:tentative="1">
+      <w:start w:val="1"/>
+      <w:numFmt w:val="lowerRoman"/>
+      <w:lvlText w:val="%6."/>
+      <w:lvlJc w:val="right"/>
+      <w:pPr>
+        <w:ind w:left="4320" w:hanging="180"/>
+      </w:pPr>
+    </w:lvl>
+    <w:lvl w:ilvl="6" w:tplc="0409000F" w:tentative="1">
+      <w:start w:val="1"/>
+      <w:numFmt w:val="decimal"/>
+      <w:lvlText w:val="%7."/>
+      <w:lvlJc w:val="left"/>
+      <w:pPr>
+        <w:ind w:left="5040" w:hanging="360"/>
+      </w:pPr>
+    </w:lvl>
+    <w:lvl w:ilvl="7" w:tplc="04090019" w:tentative="1">
+      <w:start w:val="1"/>
+      <w:numFmt w:val="lowerLetter"/>
+      <w:lvlText w:val="%8."/>
+      <w:lvlJc w:val="left"/>
+      <w:pPr>
+        <w:ind w:left="5760" w:hanging="360"/>
+      </w:pPr>
+    </w:lvl>
+    <w:lvl w:ilvl="8" w:tplc="0409001B" w:tentative="1">
+      <w:start w:val="1"/>
+      <w:numFmt w:val="lowerRoman"/>
+      <w:lvlText w:val="%9."/>
+      <w:lvlJc w:val="right"/>
+      <w:pPr>
+        <w:ind w:left="6480" w:hanging="180"/>
+      </w:pPr>
+    </w:lvl>
+  </w:abstractNum>
+  <w:abstractNum w:abstractNumId="1" w15:restartNumberingAfterBreak="0">
     <w:nsid w:val="11952A2A"/>
     <w:multiLevelType w:val="hybridMultilevel"/>
     <w:tmpl w:val="CCC05EA8"/>
@@ -677,7 +1236,7 @@
       </w:pPr>
     </w:lvl>
   </w:abstractNum>
-  <w:abstractNum w:abstractNumId="1" w15:restartNumberingAfterBreak="0">
+  <w:abstractNum w:abstractNumId="2" w15:restartNumberingAfterBreak="0">
     <w:nsid w:val="124F22B4"/>
     <w:multiLevelType w:val="hybridMultilevel"/>
     <w:tmpl w:val="00807DD2"/>
@@ -766,7 +1325,7 @@
       </w:pPr>
     </w:lvl>
   </w:abstractNum>
-  <w:abstractNum w:abstractNumId="2" w15:restartNumberingAfterBreak="0">
+  <w:abstractNum w:abstractNumId="3" w15:restartNumberingAfterBreak="0">
     <w:nsid w:val="14606D53"/>
     <w:multiLevelType w:val="hybridMultilevel"/>
     <w:tmpl w:val="9B3614F0"/>
@@ -855,7 +1414,363 @@
       </w:pPr>
     </w:lvl>
   </w:abstractNum>
-  <w:abstractNum w:abstractNumId="3" w15:restartNumberingAfterBreak="0">
+  <w:abstractNum w:abstractNumId="4" w15:restartNumberingAfterBreak="0">
+    <w:nsid w:val="16F01C17"/>
+    <w:multiLevelType w:val="hybridMultilevel"/>
+    <w:tmpl w:val="3AB219BA"/>
+    <w:lvl w:ilvl="0" w:tplc="1A20C26C">
+      <w:start w:val="1"/>
+      <w:numFmt w:val="decimal"/>
+      <w:lvlText w:val="%1、"/>
+      <w:lvlJc w:val="left"/>
+      <w:pPr>
+        <w:ind w:left="720" w:hanging="360"/>
+      </w:pPr>
+      <w:rPr>
+        <w:rFonts w:hint="default"/>
+      </w:rPr>
+    </w:lvl>
+    <w:lvl w:ilvl="1" w:tplc="04090019" w:tentative="1">
+      <w:start w:val="1"/>
+      <w:numFmt w:val="lowerLetter"/>
+      <w:lvlText w:val="%2."/>
+      <w:lvlJc w:val="left"/>
+      <w:pPr>
+        <w:ind w:left="1440" w:hanging="360"/>
+      </w:pPr>
+    </w:lvl>
+    <w:lvl w:ilvl="2" w:tplc="0409001B" w:tentative="1">
+      <w:start w:val="1"/>
+      <w:numFmt w:val="lowerRoman"/>
+      <w:lvlText w:val="%3."/>
+      <w:lvlJc w:val="right"/>
+      <w:pPr>
+        <w:ind w:left="2160" w:hanging="180"/>
+      </w:pPr>
+    </w:lvl>
+    <w:lvl w:ilvl="3" w:tplc="0409000F" w:tentative="1">
+      <w:start w:val="1"/>
+      <w:numFmt w:val="decimal"/>
+      <w:lvlText w:val="%4."/>
+      <w:lvlJc w:val="left"/>
+      <w:pPr>
+        <w:ind w:left="2880" w:hanging="360"/>
+      </w:pPr>
+    </w:lvl>
+    <w:lvl w:ilvl="4" w:tplc="04090019" w:tentative="1">
+      <w:start w:val="1"/>
+      <w:numFmt w:val="lowerLetter"/>
+      <w:lvlText w:val="%5."/>
+      <w:lvlJc w:val="left"/>
+      <w:pPr>
+        <w:ind w:left="3600" w:hanging="360"/>
+      </w:pPr>
+    </w:lvl>
+    <w:lvl w:ilvl="5" w:tplc="0409001B" w:tentative="1">
+      <w:start w:val="1"/>
+      <w:numFmt w:val="lowerRoman"/>
+      <w:lvlText w:val="%6."/>
+      <w:lvlJc w:val="right"/>
+      <w:pPr>
+        <w:ind w:left="4320" w:hanging="180"/>
+      </w:pPr>
+    </w:lvl>
+    <w:lvl w:ilvl="6" w:tplc="0409000F" w:tentative="1">
+      <w:start w:val="1"/>
+      <w:numFmt w:val="decimal"/>
+      <w:lvlText w:val="%7."/>
+      <w:lvlJc w:val="left"/>
+      <w:pPr>
+        <w:ind w:left="5040" w:hanging="360"/>
+      </w:pPr>
+    </w:lvl>
+    <w:lvl w:ilvl="7" w:tplc="04090019" w:tentative="1">
+      <w:start w:val="1"/>
+      <w:numFmt w:val="lowerLetter"/>
+      <w:lvlText w:val="%8."/>
+      <w:lvlJc w:val="left"/>
+      <w:pPr>
+        <w:ind w:left="5760" w:hanging="360"/>
+      </w:pPr>
+    </w:lvl>
+    <w:lvl w:ilvl="8" w:tplc="0409001B" w:tentative="1">
+      <w:start w:val="1"/>
+      <w:numFmt w:val="lowerRoman"/>
+      <w:lvlText w:val="%9."/>
+      <w:lvlJc w:val="right"/>
+      <w:pPr>
+        <w:ind w:left="6480" w:hanging="180"/>
+      </w:pPr>
+    </w:lvl>
+  </w:abstractNum>
+  <w:abstractNum w:abstractNumId="5" w15:restartNumberingAfterBreak="0">
+    <w:nsid w:val="1DD10379"/>
+    <w:multiLevelType w:val="hybridMultilevel"/>
+    <w:tmpl w:val="95902116"/>
+    <w:lvl w:ilvl="0" w:tplc="F3EAD7A0">
+      <w:start w:val="1"/>
+      <w:numFmt w:val="decimal"/>
+      <w:lvlText w:val="%1、"/>
+      <w:lvlJc w:val="left"/>
+      <w:pPr>
+        <w:ind w:left="720" w:hanging="360"/>
+      </w:pPr>
+      <w:rPr>
+        <w:rFonts w:hint="default"/>
+      </w:rPr>
+    </w:lvl>
+    <w:lvl w:ilvl="1" w:tplc="04090019" w:tentative="1">
+      <w:start w:val="1"/>
+      <w:numFmt w:val="lowerLetter"/>
+      <w:lvlText w:val="%2."/>
+      <w:lvlJc w:val="left"/>
+      <w:pPr>
+        <w:ind w:left="1440" w:hanging="360"/>
+      </w:pPr>
+    </w:lvl>
+    <w:lvl w:ilvl="2" w:tplc="0409001B" w:tentative="1">
+      <w:start w:val="1"/>
+      <w:numFmt w:val="lowerRoman"/>
+      <w:lvlText w:val="%3."/>
+      <w:lvlJc w:val="right"/>
+      <w:pPr>
+        <w:ind w:left="2160" w:hanging="180"/>
+      </w:pPr>
+    </w:lvl>
+    <w:lvl w:ilvl="3" w:tplc="0409000F" w:tentative="1">
+      <w:start w:val="1"/>
+      <w:numFmt w:val="decimal"/>
+      <w:lvlText w:val="%4."/>
+      <w:lvlJc w:val="left"/>
+      <w:pPr>
+        <w:ind w:left="2880" w:hanging="360"/>
+      </w:pPr>
+    </w:lvl>
+    <w:lvl w:ilvl="4" w:tplc="04090019" w:tentative="1">
+      <w:start w:val="1"/>
+      <w:numFmt w:val="lowerLetter"/>
+      <w:lvlText w:val="%5."/>
+      <w:lvlJc w:val="left"/>
+      <w:pPr>
+        <w:ind w:left="3600" w:hanging="360"/>
+      </w:pPr>
+    </w:lvl>
+    <w:lvl w:ilvl="5" w:tplc="0409001B" w:tentative="1">
+      <w:start w:val="1"/>
+      <w:numFmt w:val="lowerRoman"/>
+      <w:lvlText w:val="%6."/>
+      <w:lvlJc w:val="right"/>
+      <w:pPr>
+        <w:ind w:left="4320" w:hanging="180"/>
+      </w:pPr>
+    </w:lvl>
+    <w:lvl w:ilvl="6" w:tplc="0409000F" w:tentative="1">
+      <w:start w:val="1"/>
+      <w:numFmt w:val="decimal"/>
+      <w:lvlText w:val="%7."/>
+      <w:lvlJc w:val="left"/>
+      <w:pPr>
+        <w:ind w:left="5040" w:hanging="360"/>
+      </w:pPr>
+    </w:lvl>
+    <w:lvl w:ilvl="7" w:tplc="04090019" w:tentative="1">
+      <w:start w:val="1"/>
+      <w:numFmt w:val="lowerLetter"/>
+      <w:lvlText w:val="%8."/>
+      <w:lvlJc w:val="left"/>
+      <w:pPr>
+        <w:ind w:left="5760" w:hanging="360"/>
+      </w:pPr>
+    </w:lvl>
+    <w:lvl w:ilvl="8" w:tplc="0409001B" w:tentative="1">
+      <w:start w:val="1"/>
+      <w:numFmt w:val="lowerRoman"/>
+      <w:lvlText w:val="%9."/>
+      <w:lvlJc w:val="right"/>
+      <w:pPr>
+        <w:ind w:left="6480" w:hanging="180"/>
+      </w:pPr>
+    </w:lvl>
+  </w:abstractNum>
+  <w:abstractNum w:abstractNumId="6" w15:restartNumberingAfterBreak="0">
+    <w:nsid w:val="1F960741"/>
+    <w:multiLevelType w:val="hybridMultilevel"/>
+    <w:tmpl w:val="737E3DFE"/>
+    <w:lvl w:ilvl="0" w:tplc="C388B0B4">
+      <w:start w:val="1"/>
+      <w:numFmt w:val="decimal"/>
+      <w:lvlText w:val="%1、"/>
+      <w:lvlJc w:val="left"/>
+      <w:pPr>
+        <w:ind w:left="720" w:hanging="360"/>
+      </w:pPr>
+      <w:rPr>
+        <w:rFonts w:hint="default"/>
+      </w:rPr>
+    </w:lvl>
+    <w:lvl w:ilvl="1" w:tplc="04090019" w:tentative="1">
+      <w:start w:val="1"/>
+      <w:numFmt w:val="lowerLetter"/>
+      <w:lvlText w:val="%2."/>
+      <w:lvlJc w:val="left"/>
+      <w:pPr>
+        <w:ind w:left="1440" w:hanging="360"/>
+      </w:pPr>
+    </w:lvl>
+    <w:lvl w:ilvl="2" w:tplc="0409001B" w:tentative="1">
+      <w:start w:val="1"/>
+      <w:numFmt w:val="lowerRoman"/>
+      <w:lvlText w:val="%3."/>
+      <w:lvlJc w:val="right"/>
+      <w:pPr>
+        <w:ind w:left="2160" w:hanging="180"/>
+      </w:pPr>
+    </w:lvl>
+    <w:lvl w:ilvl="3" w:tplc="0409000F" w:tentative="1">
+      <w:start w:val="1"/>
+      <w:numFmt w:val="decimal"/>
+      <w:lvlText w:val="%4."/>
+      <w:lvlJc w:val="left"/>
+      <w:pPr>
+        <w:ind w:left="2880" w:hanging="360"/>
+      </w:pPr>
+    </w:lvl>
+    <w:lvl w:ilvl="4" w:tplc="04090019" w:tentative="1">
+      <w:start w:val="1"/>
+      <w:numFmt w:val="lowerLetter"/>
+      <w:lvlText w:val="%5."/>
+      <w:lvlJc w:val="left"/>
+      <w:pPr>
+        <w:ind w:left="3600" w:hanging="360"/>
+      </w:pPr>
+    </w:lvl>
+    <w:lvl w:ilvl="5" w:tplc="0409001B" w:tentative="1">
+      <w:start w:val="1"/>
+      <w:numFmt w:val="lowerRoman"/>
+      <w:lvlText w:val="%6."/>
+      <w:lvlJc w:val="right"/>
+      <w:pPr>
+        <w:ind w:left="4320" w:hanging="180"/>
+      </w:pPr>
+    </w:lvl>
+    <w:lvl w:ilvl="6" w:tplc="0409000F" w:tentative="1">
+      <w:start w:val="1"/>
+      <w:numFmt w:val="decimal"/>
+      <w:lvlText w:val="%7."/>
+      <w:lvlJc w:val="left"/>
+      <w:pPr>
+        <w:ind w:left="5040" w:hanging="360"/>
+      </w:pPr>
+    </w:lvl>
+    <w:lvl w:ilvl="7" w:tplc="04090019" w:tentative="1">
+      <w:start w:val="1"/>
+      <w:numFmt w:val="lowerLetter"/>
+      <w:lvlText w:val="%8."/>
+      <w:lvlJc w:val="left"/>
+      <w:pPr>
+        <w:ind w:left="5760" w:hanging="360"/>
+      </w:pPr>
+    </w:lvl>
+    <w:lvl w:ilvl="8" w:tplc="0409001B" w:tentative="1">
+      <w:start w:val="1"/>
+      <w:numFmt w:val="lowerRoman"/>
+      <w:lvlText w:val="%9."/>
+      <w:lvlJc w:val="right"/>
+      <w:pPr>
+        <w:ind w:left="6480" w:hanging="180"/>
+      </w:pPr>
+    </w:lvl>
+  </w:abstractNum>
+  <w:abstractNum w:abstractNumId="7" w15:restartNumberingAfterBreak="0">
+    <w:nsid w:val="20FC219C"/>
+    <w:multiLevelType w:val="hybridMultilevel"/>
+    <w:tmpl w:val="187C9DB6"/>
+    <w:lvl w:ilvl="0" w:tplc="78329106">
+      <w:start w:val="1"/>
+      <w:numFmt w:val="decimal"/>
+      <w:lvlText w:val="%1、"/>
+      <w:lvlJc w:val="left"/>
+      <w:pPr>
+        <w:ind w:left="720" w:hanging="360"/>
+      </w:pPr>
+      <w:rPr>
+        <w:rFonts w:hint="default"/>
+      </w:rPr>
+    </w:lvl>
+    <w:lvl w:ilvl="1" w:tplc="04090019" w:tentative="1">
+      <w:start w:val="1"/>
+      <w:numFmt w:val="lowerLetter"/>
+      <w:lvlText w:val="%2."/>
+      <w:lvlJc w:val="left"/>
+      <w:pPr>
+        <w:ind w:left="1440" w:hanging="360"/>
+      </w:pPr>
+    </w:lvl>
+    <w:lvl w:ilvl="2" w:tplc="0409001B" w:tentative="1">
+      <w:start w:val="1"/>
+      <w:numFmt w:val="lowerRoman"/>
+      <w:lvlText w:val="%3."/>
+      <w:lvlJc w:val="right"/>
+      <w:pPr>
+        <w:ind w:left="2160" w:hanging="180"/>
+      </w:pPr>
+    </w:lvl>
+    <w:lvl w:ilvl="3" w:tplc="0409000F" w:tentative="1">
+      <w:start w:val="1"/>
+      <w:numFmt w:val="decimal"/>
+      <w:lvlText w:val="%4."/>
+      <w:lvlJc w:val="left"/>
+      <w:pPr>
+        <w:ind w:left="2880" w:hanging="360"/>
+      </w:pPr>
+    </w:lvl>
+    <w:lvl w:ilvl="4" w:tplc="04090019" w:tentative="1">
+      <w:start w:val="1"/>
+      <w:numFmt w:val="lowerLetter"/>
+      <w:lvlText w:val="%5."/>
+      <w:lvlJc w:val="left"/>
+      <w:pPr>
+        <w:ind w:left="3600" w:hanging="360"/>
+      </w:pPr>
+    </w:lvl>
+    <w:lvl w:ilvl="5" w:tplc="0409001B" w:tentative="1">
+      <w:start w:val="1"/>
+      <w:numFmt w:val="lowerRoman"/>
+      <w:lvlText w:val="%6."/>
+      <w:lvlJc w:val="right"/>
+      <w:pPr>
+        <w:ind w:left="4320" w:hanging="180"/>
+      </w:pPr>
+    </w:lvl>
+    <w:lvl w:ilvl="6" w:tplc="0409000F" w:tentative="1">
+      <w:start w:val="1"/>
+      <w:numFmt w:val="decimal"/>
+      <w:lvlText w:val="%7."/>
+      <w:lvlJc w:val="left"/>
+      <w:pPr>
+        <w:ind w:left="5040" w:hanging="360"/>
+      </w:pPr>
+    </w:lvl>
+    <w:lvl w:ilvl="7" w:tplc="04090019" w:tentative="1">
+      <w:start w:val="1"/>
+      <w:numFmt w:val="lowerLetter"/>
+      <w:lvlText w:val="%8."/>
+      <w:lvlJc w:val="left"/>
+      <w:pPr>
+        <w:ind w:left="5760" w:hanging="360"/>
+      </w:pPr>
+    </w:lvl>
+    <w:lvl w:ilvl="8" w:tplc="0409001B" w:tentative="1">
+      <w:start w:val="1"/>
+      <w:numFmt w:val="lowerRoman"/>
+      <w:lvlText w:val="%9."/>
+      <w:lvlJc w:val="right"/>
+      <w:pPr>
+        <w:ind w:left="6480" w:hanging="180"/>
+      </w:pPr>
+    </w:lvl>
+  </w:abstractNum>
+  <w:abstractNum w:abstractNumId="8" w15:restartNumberingAfterBreak="0">
     <w:nsid w:val="3009041B"/>
     <w:multiLevelType w:val="hybridMultilevel"/>
     <w:tmpl w:val="437E9F8A"/>
@@ -944,7 +1859,96 @@
       </w:pPr>
     </w:lvl>
   </w:abstractNum>
-  <w:abstractNum w:abstractNumId="4" w15:restartNumberingAfterBreak="0">
+  <w:abstractNum w:abstractNumId="9" w15:restartNumberingAfterBreak="0">
+    <w:nsid w:val="44106F26"/>
+    <w:multiLevelType w:val="hybridMultilevel"/>
+    <w:tmpl w:val="4B0460A4"/>
+    <w:lvl w:ilvl="0" w:tplc="5DF62B8E">
+      <w:start w:val="1"/>
+      <w:numFmt w:val="decimal"/>
+      <w:lvlText w:val="%1、"/>
+      <w:lvlJc w:val="left"/>
+      <w:pPr>
+        <w:ind w:left="720" w:hanging="360"/>
+      </w:pPr>
+      <w:rPr>
+        <w:rFonts w:hint="default"/>
+      </w:rPr>
+    </w:lvl>
+    <w:lvl w:ilvl="1" w:tplc="04090019" w:tentative="1">
+      <w:start w:val="1"/>
+      <w:numFmt w:val="lowerLetter"/>
+      <w:lvlText w:val="%2."/>
+      <w:lvlJc w:val="left"/>
+      <w:pPr>
+        <w:ind w:left="1440" w:hanging="360"/>
+      </w:pPr>
+    </w:lvl>
+    <w:lvl w:ilvl="2" w:tplc="0409001B" w:tentative="1">
+      <w:start w:val="1"/>
+      <w:numFmt w:val="lowerRoman"/>
+      <w:lvlText w:val="%3."/>
+      <w:lvlJc w:val="right"/>
+      <w:pPr>
+        <w:ind w:left="2160" w:hanging="180"/>
+      </w:pPr>
+    </w:lvl>
+    <w:lvl w:ilvl="3" w:tplc="0409000F" w:tentative="1">
+      <w:start w:val="1"/>
+      <w:numFmt w:val="decimal"/>
+      <w:lvlText w:val="%4."/>
+      <w:lvlJc w:val="left"/>
+      <w:pPr>
+        <w:ind w:left="2880" w:hanging="360"/>
+      </w:pPr>
+    </w:lvl>
+    <w:lvl w:ilvl="4" w:tplc="04090019" w:tentative="1">
+      <w:start w:val="1"/>
+      <w:numFmt w:val="lowerLetter"/>
+      <w:lvlText w:val="%5."/>
+      <w:lvlJc w:val="left"/>
+      <w:pPr>
+        <w:ind w:left="3600" w:hanging="360"/>
+      </w:pPr>
+    </w:lvl>
+    <w:lvl w:ilvl="5" w:tplc="0409001B" w:tentative="1">
+      <w:start w:val="1"/>
+      <w:numFmt w:val="lowerRoman"/>
+      <w:lvlText w:val="%6."/>
+      <w:lvlJc w:val="right"/>
+      <w:pPr>
+        <w:ind w:left="4320" w:hanging="180"/>
+      </w:pPr>
+    </w:lvl>
+    <w:lvl w:ilvl="6" w:tplc="0409000F" w:tentative="1">
+      <w:start w:val="1"/>
+      <w:numFmt w:val="decimal"/>
+      <w:lvlText w:val="%7."/>
+      <w:lvlJc w:val="left"/>
+      <w:pPr>
+        <w:ind w:left="5040" w:hanging="360"/>
+      </w:pPr>
+    </w:lvl>
+    <w:lvl w:ilvl="7" w:tplc="04090019" w:tentative="1">
+      <w:start w:val="1"/>
+      <w:numFmt w:val="lowerLetter"/>
+      <w:lvlText w:val="%8."/>
+      <w:lvlJc w:val="left"/>
+      <w:pPr>
+        <w:ind w:left="5760" w:hanging="360"/>
+      </w:pPr>
+    </w:lvl>
+    <w:lvl w:ilvl="8" w:tplc="0409001B" w:tentative="1">
+      <w:start w:val="1"/>
+      <w:numFmt w:val="lowerRoman"/>
+      <w:lvlText w:val="%9."/>
+      <w:lvlJc w:val="right"/>
+      <w:pPr>
+        <w:ind w:left="6480" w:hanging="180"/>
+      </w:pPr>
+    </w:lvl>
+  </w:abstractNum>
+  <w:abstractNum w:abstractNumId="10" w15:restartNumberingAfterBreak="0">
     <w:nsid w:val="5D026519"/>
     <w:multiLevelType w:val="hybridMultilevel"/>
     <w:tmpl w:val="65F83C30"/>
@@ -1034,19 +2038,37 @@
     </w:lvl>
   </w:abstractNum>
   <w:num w:numId="1">
+    <w:abstractNumId w:val="10"/>
+  </w:num>
+  <w:num w:numId="2">
+    <w:abstractNumId w:val="3"/>
+  </w:num>
+  <w:num w:numId="3">
+    <w:abstractNumId w:val="2"/>
+  </w:num>
+  <w:num w:numId="4">
+    <w:abstractNumId w:val="1"/>
+  </w:num>
+  <w:num w:numId="5">
+    <w:abstractNumId w:val="8"/>
+  </w:num>
+  <w:num w:numId="6">
+    <w:abstractNumId w:val="7"/>
+  </w:num>
+  <w:num w:numId="7">
+    <w:abstractNumId w:val="5"/>
+  </w:num>
+  <w:num w:numId="8">
     <w:abstractNumId w:val="4"/>
   </w:num>
-  <w:num w:numId="2">
-    <w:abstractNumId w:val="2"/>
+  <w:num w:numId="9">
+    <w:abstractNumId w:val="6"/>
   </w:num>
-  <w:num w:numId="3">
-    <w:abstractNumId w:val="1"/>
-  </w:num>
-  <w:num w:numId="4">
+  <w:num w:numId="10">
     <w:abstractNumId w:val="0"/>
   </w:num>
-  <w:num w:numId="5">
-    <w:abstractNumId w:val="3"/>
+  <w:num w:numId="11">
+    <w:abstractNumId w:val="9"/>
   </w:num>
 </w:numbering>
 </file>

--- a/课件/Features in session 1.docx
+++ b/课件/Features in session 1.docx
@@ -23,11 +23,15 @@
       </w:r>
     </w:p>
     <w:p>
-      <w:pPr>
-        <w:rPr>
-          <w:rFonts w:hint="eastAsia"/>
-        </w:rPr>
-      </w:pPr>
+      <w:r>
+        <w:t>Pico</w:t>
+      </w:r>
+      <w:r>
+        <w:rPr>
+          <w:rFonts w:hint="eastAsia"/>
+        </w:rPr>
+        <w:t>身体变小，</w:t>
+      </w:r>
       <w:r>
         <w:rPr>
           <w:rFonts w:hint="eastAsia"/>
@@ -62,13 +66,8 @@
       </w:r>
     </w:p>
     <w:p>
-      <w:pPr>
-        <w:rPr>
-          <w:rFonts w:hint="eastAsia"/>
-        </w:rPr>
-      </w:pPr>
-      <w:r>
-        <w:t xml:space="preserve">        </w:t>
+      <w:r>
+        <w:t xml:space="preserve"> </w:t>
       </w:r>
       <w:r>
         <w:rPr>
@@ -86,21 +85,25 @@
         <w:rPr>
           <w:rFonts w:hint="eastAsia"/>
         </w:rPr>
-        <w:t>从一个地方移动到另一个地方，知道碰到石头后停止移动</w:t>
-      </w:r>
-    </w:p>
-    <w:p>
-      <w:r>
-        <w:rPr>
-          <w:rFonts w:hint="eastAsia"/>
-        </w:rPr>
-        <w:t>新增</w:t>
-      </w:r>
-      <w:r>
-        <w:rPr>
-          <w:rFonts w:hint="eastAsia"/>
-        </w:rPr>
-        <w:t>代码方块：</w:t>
+        <w:t>从一个地方移动到另一个地方，</w:t>
+      </w:r>
+      <w:r>
+        <w:rPr>
+          <w:rFonts w:hint="eastAsia"/>
+        </w:rPr>
+        <w:t>直到</w:t>
+      </w:r>
+      <w:r>
+        <w:rPr>
+          <w:rFonts w:hint="eastAsia"/>
+        </w:rPr>
+        <w:t>碰到石头后停止移动</w:t>
+      </w:r>
+      <w:r>
+        <w:rPr>
+          <w:rFonts w:hint="eastAsia"/>
+        </w:rPr>
+        <w:t>，学习</w:t>
       </w:r>
     </w:p>
     <w:p>
@@ -108,20 +111,14 @@
         <w:pStyle w:val="ListParagraph"/>
         <w:numPr>
           <w:ilvl w:val="0"/>
-          <w:numId w:val="3"/>
+          <w:numId w:val="12"/>
         </w:numPr>
       </w:pPr>
       <w:r>
         <w:rPr>
           <w:rFonts w:hint="eastAsia"/>
         </w:rPr>
-        <w:t>当绿旗</w:t>
-      </w:r>
-      <w:r>
-        <w:rPr>
-          <w:rFonts w:hint="eastAsia"/>
-        </w:rPr>
-        <w:t>被点击时</w:t>
+        <w:t>如何使人物移动</w:t>
       </w:r>
     </w:p>
     <w:p>
@@ -129,23 +126,14 @@
         <w:pStyle w:val="ListParagraph"/>
         <w:numPr>
           <w:ilvl w:val="0"/>
-          <w:numId w:val="3"/>
+          <w:numId w:val="12"/>
         </w:numPr>
       </w:pPr>
       <w:r>
         <w:rPr>
           <w:rFonts w:hint="eastAsia"/>
         </w:rPr>
-        <w:t>将大小设为</w:t>
-      </w:r>
-      <w:r>
-        <w:rPr>
-          <w:rFonts w:hint="eastAsia"/>
-        </w:rPr>
-        <w:t>1</w:t>
-      </w:r>
-      <w:r>
-        <w:t>00</w:t>
+        <w:t>控制人物的移动速度</w:t>
       </w:r>
     </w:p>
     <w:p>
@@ -153,38 +141,145 @@
         <w:pStyle w:val="ListParagraph"/>
         <w:numPr>
           <w:ilvl w:val="0"/>
-          <w:numId w:val="3"/>
+          <w:numId w:val="12"/>
         </w:numPr>
-      </w:pPr>
-      <w:r>
-        <w:rPr>
-          <w:rFonts w:hint="eastAsia"/>
-        </w:rPr>
-        <w:t>移到（</w:t>
-      </w:r>
-      <w:r>
-        <w:rPr>
-          <w:rFonts w:hint="eastAsia"/>
-        </w:rPr>
-        <w:t>x</w:t>
-      </w:r>
-      <w:r>
-        <w:rPr>
-          <w:rFonts w:hint="eastAsia"/>
-        </w:rPr>
-        <w:t>，</w:t>
-      </w:r>
-      <w:r>
-        <w:rPr>
-          <w:rFonts w:hint="eastAsia"/>
-        </w:rPr>
-        <w:t>y</w:t>
-      </w:r>
-      <w:r>
-        <w:rPr>
-          <w:rFonts w:hint="eastAsia"/>
-        </w:rPr>
-        <w:t>）</w:t>
+        <w:rPr>
+          <w:rFonts w:hint="eastAsia"/>
+        </w:rPr>
+      </w:pPr>
+      <w:r>
+        <w:rPr>
+          <w:rFonts w:hint="eastAsia"/>
+        </w:rPr>
+        <w:t>满足条件后停止移动</w:t>
+      </w:r>
+    </w:p>
+    <w:p>
+      <w:r>
+        <w:rPr>
+          <w:rFonts w:hint="eastAsia"/>
+        </w:rPr>
+        <w:t>第二章</w:t>
+      </w:r>
+      <w:r>
+        <w:rPr>
+          <w:rFonts w:hint="eastAsia"/>
+        </w:rPr>
+        <w:t xml:space="preserve"> </w:t>
+      </w:r>
+      <w:r>
+        <w:rPr>
+          <w:rFonts w:hint="eastAsia"/>
+        </w:rPr>
+        <w:t>遇到猫头鹰</w:t>
+      </w:r>
+    </w:p>
+    <w:p>
+      <w:r>
+        <w:rPr>
+          <w:rFonts w:hint="eastAsia"/>
+        </w:rPr>
+        <w:t>在</w:t>
+      </w:r>
+      <w:r>
+        <w:rPr>
+          <w:rFonts w:hint="eastAsia"/>
+        </w:rPr>
+        <w:t>树林</w:t>
+      </w:r>
+      <w:r>
+        <w:rPr>
+          <w:rFonts w:hint="eastAsia"/>
+        </w:rPr>
+        <w:t>里遇到猫头鹰</w:t>
+      </w:r>
+      <w:r>
+        <w:rPr>
+          <w:rFonts w:hint="eastAsia"/>
+        </w:rPr>
+        <w:t>，猫头鹰</w:t>
+      </w:r>
+      <w:r>
+        <w:rPr>
+          <w:rFonts w:hint="eastAsia"/>
+        </w:rPr>
+        <w:t>带</w:t>
+      </w:r>
+      <w:r>
+        <w:rPr>
+          <w:rFonts w:hint="eastAsia"/>
+        </w:rPr>
+        <w:t>pico</w:t>
+      </w:r>
+      <w:r>
+        <w:rPr>
+          <w:rFonts w:hint="eastAsia"/>
+        </w:rPr>
+        <w:t>到松鼠家</w:t>
+      </w:r>
+    </w:p>
+    <w:p>
+      <w:r>
+        <w:rPr>
+          <w:rFonts w:hint="eastAsia"/>
+        </w:rPr>
+        <w:t>功能</w:t>
+      </w:r>
+      <w:r>
+        <w:rPr>
+          <w:rFonts w:hint="eastAsia"/>
+        </w:rPr>
+        <w:t>实现</w:t>
+      </w:r>
+      <w:r>
+        <w:rPr>
+          <w:rFonts w:hint="eastAsia"/>
+        </w:rPr>
+        <w:t>：</w:t>
+      </w:r>
+    </w:p>
+    <w:p>
+      <w:r>
+        <w:rPr>
+          <w:rFonts w:hint="eastAsia"/>
+        </w:rPr>
+        <w:t>猫头鹰跟随鼠标移动，</w:t>
+      </w:r>
+      <w:r>
+        <w:rPr>
+          <w:rFonts w:hint="eastAsia"/>
+        </w:rPr>
+        <w:t>pico</w:t>
+      </w:r>
+      <w:r>
+        <w:rPr>
+          <w:rFonts w:hint="eastAsia"/>
+        </w:rPr>
+        <w:t>跟随猫头鹰移动，注意</w:t>
+      </w:r>
+      <w:r>
+        <w:rPr>
+          <w:rFonts w:hint="eastAsia"/>
+        </w:rPr>
+        <w:t>pico</w:t>
+      </w:r>
+      <w:r>
+        <w:rPr>
+          <w:rFonts w:hint="eastAsia"/>
+        </w:rPr>
+        <w:t>只能在</w:t>
+      </w:r>
+      <w:r>
+        <w:rPr>
+          <w:rFonts w:hint="eastAsia"/>
+        </w:rPr>
+        <w:t>地面</w:t>
+      </w:r>
+      <w:r>
+        <w:rPr>
+          <w:rFonts w:hint="eastAsia"/>
+        </w:rPr>
+        <w:t>移动</w:t>
       </w:r>
     </w:p>
     <w:p>
@@ -192,41 +287,100 @@
         <w:pStyle w:val="ListParagraph"/>
         <w:numPr>
           <w:ilvl w:val="0"/>
-          <w:numId w:val="3"/>
+          <w:numId w:val="13"/>
         </w:numPr>
-      </w:pPr>
-      <w:r>
-        <w:rPr>
-          <w:rFonts w:hint="eastAsia"/>
-        </w:rPr>
-        <w:t>面向</w:t>
-      </w:r>
-      <w:r>
-        <w:rPr>
-          <w:rFonts w:hint="eastAsia"/>
-        </w:rPr>
-        <w:t>《</w:t>
-      </w:r>
-      <w:r>
-        <w:rPr>
-          <w:rFonts w:hint="eastAsia"/>
-        </w:rPr>
-        <w:t>9</w:t>
-      </w:r>
-      <w:r>
-        <w:t>0</w:t>
-      </w:r>
-      <w:r>
-        <w:rPr>
-          <w:rFonts w:hint="eastAsia"/>
-        </w:rPr>
-        <w:t>》</w:t>
-      </w:r>
-      <w:r>
-        <w:rPr>
-          <w:rFonts w:hint="eastAsia"/>
-        </w:rPr>
-        <w:t>方向</w:t>
+        <w:rPr>
+          <w:rFonts w:hint="eastAsia"/>
+        </w:rPr>
+      </w:pPr>
+      <w:r>
+        <w:rPr>
+          <w:rFonts w:hint="eastAsia"/>
+        </w:rPr>
+        <w:t>如何跟随移动，控制人物移动的方向</w:t>
+      </w:r>
+    </w:p>
+    <w:p>
+      <w:r>
+        <w:rPr>
+          <w:rFonts w:hint="eastAsia"/>
+        </w:rPr>
+        <w:t>第三章</w:t>
+      </w:r>
+      <w:r>
+        <w:rPr>
+          <w:rFonts w:hint="eastAsia"/>
+        </w:rPr>
+        <w:t xml:space="preserve"> </w:t>
+      </w:r>
+      <w:r>
+        <w:rPr>
+          <w:rFonts w:hint="eastAsia"/>
+        </w:rPr>
+        <w:t>看不见</w:t>
+      </w:r>
+      <w:r>
+        <w:rPr>
+          <w:rFonts w:hint="eastAsia"/>
+        </w:rPr>
+        <w:t>的小孩</w:t>
+      </w:r>
+    </w:p>
+    <w:p>
+      <w:r>
+        <w:rPr>
+          <w:rFonts w:hint="eastAsia"/>
+        </w:rPr>
+        <w:t>在女巫的房间里遇到看不见的小孩，小孩不停哭泣，</w:t>
+      </w:r>
+      <w:r>
+        <w:rPr>
+          <w:rFonts w:hint="eastAsia"/>
+        </w:rPr>
+        <w:t>pico</w:t>
+      </w:r>
+      <w:r>
+        <w:rPr>
+          <w:rFonts w:hint="eastAsia"/>
+        </w:rPr>
+        <w:t>播放音乐给他听</w:t>
+      </w:r>
+    </w:p>
+    <w:p>
+      <w:r>
+        <w:rPr>
+          <w:rFonts w:hint="eastAsia"/>
+        </w:rPr>
+        <w:t>功能</w:t>
+      </w:r>
+      <w:r>
+        <w:rPr>
+          <w:rFonts w:hint="eastAsia"/>
+        </w:rPr>
+        <w:t>实现</w:t>
+      </w:r>
+      <w:r>
+        <w:rPr>
+          <w:rFonts w:hint="eastAsia"/>
+        </w:rPr>
+        <w:t>：</w:t>
+      </w:r>
+    </w:p>
+    <w:p>
+      <w:r>
+        <w:t xml:space="preserve"> </w:t>
+      </w:r>
+      <w:r>
+        <w:rPr>
+          <w:rFonts w:hint="eastAsia"/>
+        </w:rPr>
+        <w:t>播放声音，响应键盘事件，当按下键盘后停止声音播放</w:t>
+      </w:r>
+      <w:r>
+        <w:rPr>
+          <w:rFonts w:hint="eastAsia"/>
+        </w:rPr>
+        <w:t>（使用变量控制）</w:t>
       </w:r>
     </w:p>
     <w:p>
@@ -234,41 +388,14 @@
         <w:pStyle w:val="ListParagraph"/>
         <w:numPr>
           <w:ilvl w:val="0"/>
-          <w:numId w:val="3"/>
+          <w:numId w:val="14"/>
         </w:numPr>
       </w:pPr>
       <w:r>
         <w:rPr>
           <w:rFonts w:hint="eastAsia"/>
         </w:rPr>
-        <w:t>移动</w:t>
-      </w:r>
-      <w:r>
-        <w:rPr>
-          <w:rFonts w:hint="eastAsia"/>
-        </w:rPr>
-        <w:t>《</w:t>
-      </w:r>
-      <w:r>
-        <w:rPr>
-          <w:rFonts w:hint="eastAsia"/>
-        </w:rPr>
-        <w:t>1</w:t>
-      </w:r>
-      <w:r>
-        <w:t>0</w:t>
-      </w:r>
-      <w:r>
-        <w:rPr>
-          <w:rFonts w:hint="eastAsia"/>
-        </w:rPr>
-        <w:t>》</w:t>
-      </w:r>
-      <w:r>
-        <w:rPr>
-          <w:rFonts w:hint="eastAsia"/>
-        </w:rPr>
-        <w:t>步</w:t>
+        <w:t>播放音乐</w:t>
       </w:r>
     </w:p>
     <w:p>
@@ -276,14 +403,14 @@
         <w:pStyle w:val="ListParagraph"/>
         <w:numPr>
           <w:ilvl w:val="0"/>
-          <w:numId w:val="3"/>
+          <w:numId w:val="14"/>
         </w:numPr>
       </w:pPr>
       <w:r>
         <w:rPr>
           <w:rFonts w:hint="eastAsia"/>
         </w:rPr>
-        <w:t>下一个造型</w:t>
+        <w:t>响应键盘事件</w:t>
       </w:r>
     </w:p>
     <w:p>
@@ -291,14 +418,25 @@
         <w:pStyle w:val="ListParagraph"/>
         <w:numPr>
           <w:ilvl w:val="0"/>
-          <w:numId w:val="3"/>
+          <w:numId w:val="14"/>
         </w:numPr>
-      </w:pPr>
-      <w:r>
-        <w:rPr>
-          <w:rFonts w:hint="eastAsia"/>
-        </w:rPr>
-        <w:t>重复执行</w:t>
+        <w:rPr>
+          <w:rFonts w:hint="eastAsia"/>
+        </w:rPr>
+      </w:pPr>
+      <w:r>
+        <w:rPr>
+          <w:rFonts w:hint="eastAsia"/>
+        </w:rPr>
+        <w:t>使用变量</w:t>
+      </w:r>
+    </w:p>
+    <w:p>
+      <w:r>
+        <w:rPr>
+          <w:rFonts w:hint="eastAsia"/>
+        </w:rPr>
+        <w:t>第四章</w:t>
       </w:r>
       <w:r>
         <w:rPr>
@@ -307,445 +445,6 @@
         <w:t xml:space="preserve"> </w:t>
       </w:r>
       <w:r>
-        <w:t xml:space="preserve">– </w:t>
-      </w:r>
-      <w:r>
-        <w:rPr>
-          <w:rFonts w:hint="eastAsia"/>
-        </w:rPr>
-        <w:t>错误示范</w:t>
-      </w:r>
-    </w:p>
-    <w:p>
-      <w:pPr>
-        <w:pStyle w:val="ListParagraph"/>
-        <w:numPr>
-          <w:ilvl w:val="0"/>
-          <w:numId w:val="3"/>
-        </w:numPr>
-      </w:pPr>
-      <w:r>
-        <w:rPr>
-          <w:rFonts w:hint="eastAsia"/>
-        </w:rPr>
-        <w:t>重复执行直到</w:t>
-      </w:r>
-    </w:p>
-    <w:p>
-      <w:pPr>
-        <w:pStyle w:val="ListParagraph"/>
-        <w:numPr>
-          <w:ilvl w:val="0"/>
-          <w:numId w:val="3"/>
-        </w:numPr>
-      </w:pPr>
-      <w:r>
-        <w:rPr>
-          <w:rFonts w:hint="eastAsia"/>
-        </w:rPr>
-        <w:t>碰到颜色？</w:t>
-      </w:r>
-    </w:p>
-    <w:p>
-      <w:r>
-        <w:rPr>
-          <w:rFonts w:hint="eastAsia"/>
-        </w:rPr>
-        <w:t>第二章</w:t>
-      </w:r>
-      <w:r>
-        <w:rPr>
-          <w:rFonts w:hint="eastAsia"/>
-        </w:rPr>
-        <w:t xml:space="preserve"> </w:t>
-      </w:r>
-      <w:r>
-        <w:rPr>
-          <w:rFonts w:hint="eastAsia"/>
-        </w:rPr>
-        <w:t>遇到猫头鹰</w:t>
-      </w:r>
-    </w:p>
-    <w:p>
-      <w:pPr>
-        <w:rPr>
-          <w:rFonts w:hint="eastAsia"/>
-        </w:rPr>
-      </w:pPr>
-      <w:r>
-        <w:rPr>
-          <w:rFonts w:hint="eastAsia"/>
-        </w:rPr>
-        <w:t>在</w:t>
-      </w:r>
-      <w:r>
-        <w:rPr>
-          <w:rFonts w:hint="eastAsia"/>
-        </w:rPr>
-        <w:t>树林</w:t>
-      </w:r>
-      <w:r>
-        <w:rPr>
-          <w:rFonts w:hint="eastAsia"/>
-        </w:rPr>
-        <w:t>里遇到猫头鹰</w:t>
-      </w:r>
-      <w:r>
-        <w:rPr>
-          <w:rFonts w:hint="eastAsia"/>
-        </w:rPr>
-        <w:t>，猫头鹰</w:t>
-      </w:r>
-      <w:r>
-        <w:rPr>
-          <w:rFonts w:hint="eastAsia"/>
-        </w:rPr>
-        <w:t>带</w:t>
-      </w:r>
-      <w:r>
-        <w:rPr>
-          <w:rFonts w:hint="eastAsia"/>
-        </w:rPr>
-        <w:t>pico</w:t>
-      </w:r>
-      <w:r>
-        <w:rPr>
-          <w:rFonts w:hint="eastAsia"/>
-        </w:rPr>
-        <w:t>到松鼠家</w:t>
-      </w:r>
-    </w:p>
-    <w:p>
-      <w:r>
-        <w:rPr>
-          <w:rFonts w:hint="eastAsia"/>
-        </w:rPr>
-        <w:t>功能</w:t>
-      </w:r>
-      <w:r>
-        <w:rPr>
-          <w:rFonts w:hint="eastAsia"/>
-        </w:rPr>
-        <w:t>实现</w:t>
-      </w:r>
-      <w:r>
-        <w:rPr>
-          <w:rFonts w:hint="eastAsia"/>
-        </w:rPr>
-        <w:t>：</w:t>
-      </w:r>
-    </w:p>
-    <w:p>
-      <w:pPr>
-        <w:rPr>
-          <w:rFonts w:hint="eastAsia"/>
-        </w:rPr>
-      </w:pPr>
-      <w:r>
-        <w:t xml:space="preserve">        </w:t>
-      </w:r>
-      <w:r>
-        <w:rPr>
-          <w:rFonts w:hint="eastAsia"/>
-        </w:rPr>
-        <w:t>猫头鹰带</w:t>
-      </w:r>
-      <w:r>
-        <w:rPr>
-          <w:rFonts w:hint="eastAsia"/>
-        </w:rPr>
-        <w:t>pico</w:t>
-      </w:r>
-      <w:r>
-        <w:rPr>
-          <w:rFonts w:hint="eastAsia"/>
-        </w:rPr>
-        <w:t>前往松鼠的家。</w:t>
-      </w:r>
-    </w:p>
-    <w:p>
-      <w:r>
-        <w:rPr>
-          <w:rFonts w:hint="eastAsia"/>
-        </w:rPr>
-        <w:t>新增代码方块：</w:t>
-      </w:r>
-    </w:p>
-    <w:p>
-      <w:pPr>
-        <w:pStyle w:val="ListParagraph"/>
-        <w:numPr>
-          <w:ilvl w:val="0"/>
-          <w:numId w:val="5"/>
-        </w:numPr>
-      </w:pPr>
-      <w:r>
-        <w:rPr>
-          <w:rFonts w:hint="eastAsia"/>
-        </w:rPr>
-        <w:t>面向《鼠标指针》</w:t>
-      </w:r>
-    </w:p>
-    <w:p>
-      <w:pPr>
-        <w:pStyle w:val="ListParagraph"/>
-        <w:numPr>
-          <w:ilvl w:val="0"/>
-          <w:numId w:val="5"/>
-        </w:numPr>
-      </w:pPr>
-      <w:r>
-        <w:rPr>
-          <w:rFonts w:hint="eastAsia"/>
-        </w:rPr>
-        <w:t>当角色被点击</w:t>
-      </w:r>
-    </w:p>
-    <w:p>
-      <w:pPr>
-        <w:pStyle w:val="ListParagraph"/>
-        <w:numPr>
-          <w:ilvl w:val="0"/>
-          <w:numId w:val="5"/>
-        </w:numPr>
-      </w:pPr>
-      <w:r>
-        <w:rPr>
-          <w:rFonts w:hint="eastAsia"/>
-        </w:rPr>
-        <w:t>播放声音</w:t>
-      </w:r>
-    </w:p>
-    <w:p>
-      <w:r>
-        <w:rPr>
-          <w:rFonts w:hint="eastAsia"/>
-        </w:rPr>
-        <w:t>第三章</w:t>
-      </w:r>
-      <w:r>
-        <w:rPr>
-          <w:rFonts w:hint="eastAsia"/>
-        </w:rPr>
-        <w:t xml:space="preserve"> </w:t>
-      </w:r>
-      <w:r>
-        <w:rPr>
-          <w:rFonts w:hint="eastAsia"/>
-        </w:rPr>
-        <w:t>看不见</w:t>
-      </w:r>
-      <w:r>
-        <w:rPr>
-          <w:rFonts w:hint="eastAsia"/>
-        </w:rPr>
-        <w:t>的小孩</w:t>
-      </w:r>
-    </w:p>
-    <w:p>
-      <w:pPr>
-        <w:rPr>
-          <w:rFonts w:hint="eastAsia"/>
-        </w:rPr>
-      </w:pPr>
-      <w:r>
-        <w:rPr>
-          <w:rFonts w:hint="eastAsia"/>
-        </w:rPr>
-        <w:t>在女巫的房间里遇到看不见的小孩，小孩不停哭泣，</w:t>
-      </w:r>
-      <w:r>
-        <w:rPr>
-          <w:rFonts w:hint="eastAsia"/>
-        </w:rPr>
-        <w:t>pico</w:t>
-      </w:r>
-      <w:r>
-        <w:rPr>
-          <w:rFonts w:hint="eastAsia"/>
-        </w:rPr>
-        <w:t>不得不哼歌给他听</w:t>
-      </w:r>
-    </w:p>
-    <w:p>
-      <w:r>
-        <w:rPr>
-          <w:rFonts w:hint="eastAsia"/>
-        </w:rPr>
-        <w:t>功能</w:t>
-      </w:r>
-      <w:r>
-        <w:rPr>
-          <w:rFonts w:hint="eastAsia"/>
-        </w:rPr>
-        <w:t>实现</w:t>
-      </w:r>
-      <w:r>
-        <w:rPr>
-          <w:rFonts w:hint="eastAsia"/>
-        </w:rPr>
-        <w:t>：</w:t>
-      </w:r>
-    </w:p>
-    <w:p>
-      <w:pPr>
-        <w:rPr>
-          <w:rFonts w:hint="eastAsia"/>
-        </w:rPr>
-      </w:pPr>
-      <w:r>
-        <w:t xml:space="preserve">         </w:t>
-      </w:r>
-      <w:r>
-        <w:rPr>
-          <w:rFonts w:hint="eastAsia"/>
-        </w:rPr>
-        <w:t>隐身的小孩，</w:t>
-      </w:r>
-    </w:p>
-    <w:p>
-      <w:r>
-        <w:rPr>
-          <w:rFonts w:hint="eastAsia"/>
-        </w:rPr>
-        <w:t>新增代码方块：</w:t>
-      </w:r>
-    </w:p>
-    <w:p>
-      <w:pPr>
-        <w:pStyle w:val="ListParagraph"/>
-        <w:numPr>
-          <w:ilvl w:val="0"/>
-          <w:numId w:val="7"/>
-        </w:numPr>
-      </w:pPr>
-      <w:r>
-        <w:rPr>
-          <w:rFonts w:hint="eastAsia"/>
-        </w:rPr>
-        <w:t>显示</w:t>
-      </w:r>
-    </w:p>
-    <w:p>
-      <w:pPr>
-        <w:pStyle w:val="ListParagraph"/>
-        <w:numPr>
-          <w:ilvl w:val="0"/>
-          <w:numId w:val="7"/>
-        </w:numPr>
-      </w:pPr>
-      <w:r>
-        <w:rPr>
-          <w:rFonts w:hint="eastAsia"/>
-        </w:rPr>
-        <w:t>隐藏</w:t>
-      </w:r>
-    </w:p>
-    <w:p>
-      <w:pPr>
-        <w:pStyle w:val="ListParagraph"/>
-        <w:numPr>
-          <w:ilvl w:val="0"/>
-          <w:numId w:val="7"/>
-        </w:numPr>
-      </w:pPr>
-      <w:r>
-        <w:rPr>
-          <w:rFonts w:hint="eastAsia"/>
-        </w:rPr>
-        <w:t>播放声音等待播完</w:t>
-      </w:r>
-    </w:p>
-    <w:p>
-      <w:pPr>
-        <w:pStyle w:val="ListParagraph"/>
-        <w:numPr>
-          <w:ilvl w:val="0"/>
-          <w:numId w:val="7"/>
-        </w:numPr>
-      </w:pPr>
-      <w:r>
-        <w:rPr>
-          <w:rFonts w:hint="eastAsia"/>
-        </w:rPr>
-        <w:t>当按下《空格》键</w:t>
-      </w:r>
-    </w:p>
-    <w:p>
-      <w:pPr>
-        <w:pStyle w:val="ListParagraph"/>
-        <w:numPr>
-          <w:ilvl w:val="0"/>
-          <w:numId w:val="7"/>
-        </w:numPr>
-      </w:pPr>
-      <w:r>
-        <w:rPr>
-          <w:rFonts w:hint="eastAsia"/>
-        </w:rPr>
-        <w:lastRenderedPageBreak/>
-        <w:t>将音量增加《</w:t>
-      </w:r>
-      <w:r>
-        <w:rPr>
-          <w:rFonts w:hint="eastAsia"/>
-        </w:rPr>
-        <w:t>1</w:t>
-      </w:r>
-      <w:r>
-        <w:t>0</w:t>
-      </w:r>
-      <w:r>
-        <w:rPr>
-          <w:rFonts w:hint="eastAsia"/>
-        </w:rPr>
-        <w:t>》</w:t>
-      </w:r>
-    </w:p>
-    <w:p>
-      <w:pPr>
-        <w:pStyle w:val="ListParagraph"/>
-        <w:numPr>
-          <w:ilvl w:val="0"/>
-          <w:numId w:val="7"/>
-        </w:numPr>
-      </w:pPr>
-      <w:r>
-        <w:rPr>
-          <w:rFonts w:hint="eastAsia"/>
-        </w:rPr>
-        <w:t>如果《》那么</w:t>
-      </w:r>
-    </w:p>
-    <w:p>
-      <w:pPr>
-        <w:pStyle w:val="ListParagraph"/>
-        <w:numPr>
-          <w:ilvl w:val="0"/>
-          <w:numId w:val="7"/>
-        </w:numPr>
-      </w:pPr>
-      <w:r>
-        <w:rPr>
-          <w:rFonts w:hint="eastAsia"/>
-        </w:rPr>
-        <w:t>音量</w:t>
-      </w:r>
-    </w:p>
-    <w:p>
-      <w:r>
-        <w:rPr>
-          <w:rFonts w:hint="eastAsia"/>
-        </w:rPr>
-        <w:t>第四章</w:t>
-      </w:r>
-      <w:r>
-        <w:rPr>
-          <w:rFonts w:hint="eastAsia"/>
-        </w:rPr>
-        <w:t xml:space="preserve"> </w:t>
-      </w:r>
-      <w:r>
         <w:rPr>
           <w:rFonts w:hint="eastAsia"/>
         </w:rPr>
@@ -753,11 +452,6 @@
       </w:r>
     </w:p>
     <w:p>
-      <w:pPr>
-        <w:rPr>
-          <w:rFonts w:hint="eastAsia"/>
-        </w:rPr>
-      </w:pPr>
       <w:r>
         <w:rPr>
           <w:rFonts w:hint="eastAsia"/>
@@ -785,15 +479,7 @@
         <w:rPr>
           <w:rFonts w:hint="eastAsia"/>
         </w:rPr>
-        <w:t>基本绘图</w:t>
-      </w:r>
-    </w:p>
-    <w:p>
-      <w:r>
-        <w:rPr>
-          <w:rFonts w:hint="eastAsia"/>
-        </w:rPr>
-        <w:t>新增代码方块：</w:t>
+        <w:t>简单图形绘制</w:t>
       </w:r>
     </w:p>
     <w:p>
@@ -801,14 +487,20 @@
         <w:pStyle w:val="ListParagraph"/>
         <w:numPr>
           <w:ilvl w:val="0"/>
-          <w:numId w:val="9"/>
+          <w:numId w:val="8"/>
         </w:numPr>
       </w:pPr>
       <w:r>
         <w:rPr>
           <w:rFonts w:hint="eastAsia"/>
         </w:rPr>
-        <w:t>变量</w:t>
+        <w:t>使用键盘控制</w:t>
+      </w:r>
+      <w:r>
+        <w:rPr>
+          <w:rFonts w:hint="eastAsia"/>
+        </w:rPr>
+        <w:t>人物移动</w:t>
       </w:r>
     </w:p>
     <w:p>
@@ -816,14 +508,20 @@
         <w:pStyle w:val="ListParagraph"/>
         <w:numPr>
           <w:ilvl w:val="0"/>
-          <w:numId w:val="9"/>
+          <w:numId w:val="8"/>
         </w:numPr>
       </w:pPr>
       <w:r>
         <w:rPr>
           <w:rFonts w:hint="eastAsia"/>
         </w:rPr>
-        <w:t>如果《》那么，否则</w:t>
+        <w:t>碰到</w:t>
+      </w:r>
+      <w:r>
+        <w:rPr>
+          <w:rFonts w:hint="eastAsia"/>
+        </w:rPr>
+        <w:t>物体后反弹</w:t>
       </w:r>
     </w:p>
     <w:p>
@@ -831,14 +529,50 @@
         <w:pStyle w:val="ListParagraph"/>
         <w:numPr>
           <w:ilvl w:val="0"/>
-          <w:numId w:val="9"/>
+          <w:numId w:val="8"/>
         </w:numPr>
       </w:pPr>
       <w:r>
         <w:rPr>
           <w:rFonts w:hint="eastAsia"/>
         </w:rPr>
-        <w:t>碰到《颜色》</w:t>
+        <w:t>使用变量</w:t>
+      </w:r>
+    </w:p>
+    <w:p>
+      <w:r>
+        <w:rPr>
+          <w:rFonts w:hint="eastAsia"/>
+        </w:rPr>
+        <w:t>第五章</w:t>
+      </w:r>
+      <w:r>
+        <w:rPr>
+          <w:rFonts w:hint="eastAsia"/>
+        </w:rPr>
+        <w:t xml:space="preserve"> </w:t>
+      </w:r>
+      <w:r>
+        <w:rPr>
+          <w:rFonts w:hint="eastAsia"/>
+        </w:rPr>
+        <w:t>松鼠的家</w:t>
+      </w:r>
+    </w:p>
+    <w:p>
+      <w:r>
+        <w:rPr>
+          <w:rFonts w:hint="eastAsia"/>
+        </w:rPr>
+        <w:t>终于来到松鼠的家，帮松鼠搬运坚果</w:t>
+      </w:r>
+    </w:p>
+    <w:p>
+      <w:r>
+        <w:rPr>
+          <w:rFonts w:hint="eastAsia"/>
+        </w:rPr>
+        <w:t>功能：</w:t>
       </w:r>
     </w:p>
     <w:p>
@@ -846,20 +580,15 @@
         <w:pStyle w:val="ListParagraph"/>
         <w:numPr>
           <w:ilvl w:val="0"/>
-          <w:numId w:val="9"/>
+          <w:numId w:val="15"/>
         </w:numPr>
       </w:pPr>
       <w:r>
         <w:rPr>
           <w:rFonts w:hint="eastAsia"/>
         </w:rPr>
-        <w:t>说《》</w:t>
-      </w:r>
-      <w:r>
-        <w:rPr>
-          <w:rFonts w:hint="eastAsia"/>
-        </w:rPr>
-        <w:t>《》秒</w:t>
+        <w:lastRenderedPageBreak/>
+        <w:t>物体的隐藏，出现</w:t>
       </w:r>
     </w:p>
     <w:p>
@@ -867,14 +596,65 @@
         <w:pStyle w:val="ListParagraph"/>
         <w:numPr>
           <w:ilvl w:val="0"/>
-          <w:numId w:val="9"/>
+          <w:numId w:val="15"/>
         </w:numPr>
-      </w:pPr>
-      <w:r>
-        <w:rPr>
-          <w:rFonts w:hint="eastAsia"/>
-        </w:rPr>
-        <w:t>等待《》秒</w:t>
+        <w:rPr>
+          <w:rFonts w:hint="eastAsia"/>
+        </w:rPr>
+      </w:pPr>
+      <w:r>
+        <w:rPr>
+          <w:rFonts w:hint="eastAsia"/>
+        </w:rPr>
+        <w:t>响应键盘事件</w:t>
+      </w:r>
+    </w:p>
+    <w:p>
+      <w:r>
+        <w:rPr>
+          <w:rFonts w:hint="eastAsia"/>
+        </w:rPr>
+        <w:t>第六章</w:t>
+      </w:r>
+      <w:r>
+        <w:rPr>
+          <w:rFonts w:hint="eastAsia"/>
+        </w:rPr>
+        <w:t xml:space="preserve"> </w:t>
+      </w:r>
+      <w:r>
+        <w:rPr>
+          <w:rFonts w:hint="eastAsia"/>
+        </w:rPr>
+        <w:t>打败大老鼠</w:t>
+      </w:r>
+    </w:p>
+    <w:p>
+      <w:r>
+        <w:rPr>
+          <w:rFonts w:hint="eastAsia"/>
+        </w:rPr>
+        <w:t>大老鼠来抢松鼠的坚果，</w:t>
+      </w:r>
+      <w:r>
+        <w:rPr>
+          <w:rFonts w:hint="eastAsia"/>
+        </w:rPr>
+        <w:t>pico</w:t>
+      </w:r>
+      <w:r>
+        <w:rPr>
+          <w:rFonts w:hint="eastAsia"/>
+        </w:rPr>
+        <w:t>帮助松鼠打败大老鼠</w:t>
+      </w:r>
+    </w:p>
+    <w:p>
+      <w:r>
+        <w:rPr>
+          <w:rFonts w:hint="eastAsia"/>
+        </w:rPr>
+        <w:t>功能：</w:t>
       </w:r>
     </w:p>
     <w:p>
@@ -882,50 +662,14 @@
         <w:pStyle w:val="ListParagraph"/>
         <w:numPr>
           <w:ilvl w:val="0"/>
-          <w:numId w:val="9"/>
+          <w:numId w:val="16"/>
         </w:numPr>
       </w:pPr>
       <w:r>
         <w:rPr>
           <w:rFonts w:hint="eastAsia"/>
         </w:rPr>
-        <w:t>停止《全部脚本》</w:t>
-      </w:r>
-    </w:p>
-    <w:p>
-      <w:r>
-        <w:rPr>
-          <w:rFonts w:hint="eastAsia"/>
-        </w:rPr>
-        <w:t>第五章</w:t>
-      </w:r>
-      <w:r>
-        <w:rPr>
-          <w:rFonts w:hint="eastAsia"/>
-        </w:rPr>
-        <w:t xml:space="preserve"> </w:t>
-      </w:r>
-      <w:r>
-        <w:rPr>
-          <w:rFonts w:hint="eastAsia"/>
-        </w:rPr>
-        <w:t>松鼠的家</w:t>
-      </w:r>
-    </w:p>
-    <w:p>
-      <w:r>
-        <w:rPr>
-          <w:rFonts w:hint="eastAsia"/>
-        </w:rPr>
-        <w:t>终于来到松鼠的家，帮松鼠搬运坚果</w:t>
-      </w:r>
-    </w:p>
-    <w:p>
-      <w:r>
-        <w:rPr>
-          <w:rFonts w:hint="eastAsia"/>
-        </w:rPr>
-        <w:t>新增代码方块：</w:t>
+        <w:t>理解克隆</w:t>
       </w:r>
     </w:p>
     <w:p>
@@ -933,119 +677,21 @@
         <w:pStyle w:val="ListParagraph"/>
         <w:numPr>
           <w:ilvl w:val="0"/>
-          <w:numId w:val="11"/>
+          <w:numId w:val="16"/>
         </w:numPr>
-      </w:pPr>
-      <w:r>
-        <w:rPr>
-          <w:rFonts w:hint="eastAsia"/>
-        </w:rPr>
-        <w:t>隐藏</w:t>
-      </w:r>
-    </w:p>
-    <w:p>
-      <w:pPr>
-        <w:pStyle w:val="ListParagraph"/>
-        <w:numPr>
-          <w:ilvl w:val="0"/>
-          <w:numId w:val="11"/>
-        </w:numPr>
-        <w:rPr>
-          <w:rFonts w:hint="eastAsia"/>
-        </w:rPr>
-      </w:pPr>
-      <w:r>
-        <w:rPr>
-          <w:rFonts w:hint="eastAsia"/>
-        </w:rPr>
-        <w:t>出现</w:t>
+        <w:rPr>
+          <w:rFonts w:hint="eastAsia"/>
+        </w:rPr>
+      </w:pPr>
+      <w:r>
+        <w:rPr>
+          <w:rFonts w:hint="eastAsia"/>
+        </w:rPr>
+        <w:t>使用变量</w:t>
       </w:r>
       <w:bookmarkStart w:id="0" w:name="_GoBack"/>
       <w:bookmarkEnd w:id="0"/>
     </w:p>
-    <w:p/>
-    <w:p>
-      <w:r>
-        <w:rPr>
-          <w:rFonts w:hint="eastAsia"/>
-        </w:rPr>
-        <w:t>第六章</w:t>
-      </w:r>
-      <w:r>
-        <w:rPr>
-          <w:rFonts w:hint="eastAsia"/>
-        </w:rPr>
-        <w:t xml:space="preserve"> </w:t>
-      </w:r>
-      <w:r>
-        <w:rPr>
-          <w:rFonts w:hint="eastAsia"/>
-        </w:rPr>
-        <w:t>打败大老鼠</w:t>
-      </w:r>
-    </w:p>
-    <w:p>
-      <w:r>
-        <w:rPr>
-          <w:rFonts w:hint="eastAsia"/>
-        </w:rPr>
-        <w:t>大老鼠来抢松鼠的坚果，</w:t>
-      </w:r>
-      <w:r>
-        <w:rPr>
-          <w:rFonts w:hint="eastAsia"/>
-        </w:rPr>
-        <w:t>pico</w:t>
-      </w:r>
-      <w:r>
-        <w:rPr>
-          <w:rFonts w:hint="eastAsia"/>
-        </w:rPr>
-        <w:t>帮助松鼠打败大老鼠</w:t>
-      </w:r>
-    </w:p>
-    <w:p>
-      <w:r>
-        <w:rPr>
-          <w:rFonts w:hint="eastAsia"/>
-        </w:rPr>
-        <w:t>新增代码方块：</w:t>
-      </w:r>
-    </w:p>
-    <w:p>
-      <w:pPr>
-        <w:pStyle w:val="ListParagraph"/>
-        <w:numPr>
-          <w:ilvl w:val="0"/>
-          <w:numId w:val="10"/>
-        </w:numPr>
-      </w:pPr>
-      <w:r>
-        <w:rPr>
-          <w:rFonts w:hint="eastAsia"/>
-        </w:rPr>
-        <w:t>克隆自己</w:t>
-      </w:r>
-    </w:p>
-    <w:p>
-      <w:pPr>
-        <w:pStyle w:val="ListParagraph"/>
-        <w:numPr>
-          <w:ilvl w:val="0"/>
-          <w:numId w:val="10"/>
-        </w:numPr>
-        <w:rPr>
-          <w:rFonts w:hint="eastAsia"/>
-        </w:rPr>
-      </w:pPr>
-      <w:r>
-        <w:rPr>
-          <w:rFonts w:hint="eastAsia"/>
-        </w:rPr>
-        <w:t>当作为克隆体启动时</w:t>
-      </w:r>
-    </w:p>
-    <w:p/>
     <w:sectPr>
       <w:pgSz w:w="12240" w:h="15840"/>
       <w:pgMar w:top="1440" w:right="1800" w:bottom="1440" w:left="1800" w:header="720" w:footer="720" w:gutter="0"/>
@@ -1059,6 +705,95 @@
 <file path=word/numbering.xml><?xml version="1.0" encoding="utf-8"?>
 <w:numbering xmlns:wpc="http://schemas.microsoft.com/office/word/2010/wordprocessingCanvas" xmlns:cx="http://schemas.microsoft.com/office/drawing/2014/chartex" xmlns:cx1="http://schemas.microsoft.com/office/drawing/2015/9/8/chartex" xmlns:cx2="http://schemas.microsoft.com/office/drawing/2015/10/21/chartex" xmlns:cx3="http://schemas.microsoft.com/office/drawing/2016/5/9/chartex" xmlns:cx4="http://schemas.microsoft.com/office/drawing/2016/5/10/chartex" xmlns:cx5="http://schemas.microsoft.com/office/drawing/2016/5/11/chartex" xmlns:cx6="http://schemas.microsoft.com/office/drawing/2016/5/12/chartex" xmlns:cx7="http://schemas.microsoft.com/office/drawing/2016/5/13/chartex" xmlns:cx8="http://schemas.microsoft.com/office/drawing/2016/5/14/chartex" xmlns:mc="http://schemas.openxmlformats.org/markup-compatibility/2006" xmlns:aink="http://schemas.microsoft.com/office/drawing/2016/ink" xmlns:am3d="http://schemas.microsoft.com/office/drawing/2017/model3d" xmlns:o="urn:schemas-microsoft-com:office:office" xmlns:r="http://schemas.openxmlformats.org/officeDocument/2006/relationships" xmlns:m="http://schemas.openxmlformats.org/officeDocument/2006/math" xmlns:v="urn:schemas-microsoft-com:vml" xmlns:wp14="http://schemas.microsoft.com/office/word/2010/wordprocessingDrawing" xmlns:wp="http://schemas.openxmlformats.org/drawingml/2006/wordprocessingDrawing" xmlns:w10="urn:schemas-microsoft-com:office:word" xmlns:w="http://schemas.openxmlformats.org/wordprocessingml/2006/main" xmlns:w14="http://schemas.microsoft.com/office/word/2010/wordml" xmlns:w15="http://schemas.microsoft.com/office/word/2012/wordml" xmlns:w16cid="http://schemas.microsoft.com/office/word/2016/wordml/cid" xmlns:w16se="http://schemas.microsoft.com/office/word/2015/wordml/symex" xmlns:wpg="http://schemas.microsoft.com/office/word/2010/wordprocessingGroup" xmlns:wpi="http://schemas.microsoft.com/office/word/2010/wordprocessingInk" xmlns:wne="http://schemas.microsoft.com/office/word/2006/wordml" xmlns:wps="http://schemas.microsoft.com/office/word/2010/wordprocessingShape" mc:Ignorable="w14 w15 w16se w16cid wp14">
   <w:abstractNum w:abstractNumId="0" w15:restartNumberingAfterBreak="0">
+    <w:nsid w:val="029B34F5"/>
+    <w:multiLevelType w:val="hybridMultilevel"/>
+    <w:tmpl w:val="E07EE32C"/>
+    <w:lvl w:ilvl="0" w:tplc="BD18ED58">
+      <w:start w:val="1"/>
+      <w:numFmt w:val="decimal"/>
+      <w:lvlText w:val="%1、"/>
+      <w:lvlJc w:val="left"/>
+      <w:pPr>
+        <w:ind w:left="720" w:hanging="360"/>
+      </w:pPr>
+      <w:rPr>
+        <w:rFonts w:hint="default"/>
+      </w:rPr>
+    </w:lvl>
+    <w:lvl w:ilvl="1" w:tplc="04090019" w:tentative="1">
+      <w:start w:val="1"/>
+      <w:numFmt w:val="lowerLetter"/>
+      <w:lvlText w:val="%2."/>
+      <w:lvlJc w:val="left"/>
+      <w:pPr>
+        <w:ind w:left="1440" w:hanging="360"/>
+      </w:pPr>
+    </w:lvl>
+    <w:lvl w:ilvl="2" w:tplc="0409001B" w:tentative="1">
+      <w:start w:val="1"/>
+      <w:numFmt w:val="lowerRoman"/>
+      <w:lvlText w:val="%3."/>
+      <w:lvlJc w:val="right"/>
+      <w:pPr>
+        <w:ind w:left="2160" w:hanging="180"/>
+      </w:pPr>
+    </w:lvl>
+    <w:lvl w:ilvl="3" w:tplc="0409000F" w:tentative="1">
+      <w:start w:val="1"/>
+      <w:numFmt w:val="decimal"/>
+      <w:lvlText w:val="%4."/>
+      <w:lvlJc w:val="left"/>
+      <w:pPr>
+        <w:ind w:left="2880" w:hanging="360"/>
+      </w:pPr>
+    </w:lvl>
+    <w:lvl w:ilvl="4" w:tplc="04090019" w:tentative="1">
+      <w:start w:val="1"/>
+      <w:numFmt w:val="lowerLetter"/>
+      <w:lvlText w:val="%5."/>
+      <w:lvlJc w:val="left"/>
+      <w:pPr>
+        <w:ind w:left="3600" w:hanging="360"/>
+      </w:pPr>
+    </w:lvl>
+    <w:lvl w:ilvl="5" w:tplc="0409001B" w:tentative="1">
+      <w:start w:val="1"/>
+      <w:numFmt w:val="lowerRoman"/>
+      <w:lvlText w:val="%6."/>
+      <w:lvlJc w:val="right"/>
+      <w:pPr>
+        <w:ind w:left="4320" w:hanging="180"/>
+      </w:pPr>
+    </w:lvl>
+    <w:lvl w:ilvl="6" w:tplc="0409000F" w:tentative="1">
+      <w:start w:val="1"/>
+      <w:numFmt w:val="decimal"/>
+      <w:lvlText w:val="%7."/>
+      <w:lvlJc w:val="left"/>
+      <w:pPr>
+        <w:ind w:left="5040" w:hanging="360"/>
+      </w:pPr>
+    </w:lvl>
+    <w:lvl w:ilvl="7" w:tplc="04090019" w:tentative="1">
+      <w:start w:val="1"/>
+      <w:numFmt w:val="lowerLetter"/>
+      <w:lvlText w:val="%8."/>
+      <w:lvlJc w:val="left"/>
+      <w:pPr>
+        <w:ind w:left="5760" w:hanging="360"/>
+      </w:pPr>
+    </w:lvl>
+    <w:lvl w:ilvl="8" w:tplc="0409001B" w:tentative="1">
+      <w:start w:val="1"/>
+      <w:numFmt w:val="lowerRoman"/>
+      <w:lvlText w:val="%9."/>
+      <w:lvlJc w:val="right"/>
+      <w:pPr>
+        <w:ind w:left="6480" w:hanging="180"/>
+      </w:pPr>
+    </w:lvl>
+  </w:abstractNum>
+  <w:abstractNum w:abstractNumId="1" w15:restartNumberingAfterBreak="0">
     <w:nsid w:val="02C86D4F"/>
     <w:multiLevelType w:val="hybridMultilevel"/>
     <w:tmpl w:val="469AFA72"/>
@@ -1147,7 +882,7 @@
       </w:pPr>
     </w:lvl>
   </w:abstractNum>
-  <w:abstractNum w:abstractNumId="1" w15:restartNumberingAfterBreak="0">
+  <w:abstractNum w:abstractNumId="2" w15:restartNumberingAfterBreak="0">
     <w:nsid w:val="11952A2A"/>
     <w:multiLevelType w:val="hybridMultilevel"/>
     <w:tmpl w:val="CCC05EA8"/>
@@ -1236,7 +971,7 @@
       </w:pPr>
     </w:lvl>
   </w:abstractNum>
-  <w:abstractNum w:abstractNumId="2" w15:restartNumberingAfterBreak="0">
+  <w:abstractNum w:abstractNumId="3" w15:restartNumberingAfterBreak="0">
     <w:nsid w:val="124F22B4"/>
     <w:multiLevelType w:val="hybridMultilevel"/>
     <w:tmpl w:val="00807DD2"/>
@@ -1325,7 +1060,7 @@
       </w:pPr>
     </w:lvl>
   </w:abstractNum>
-  <w:abstractNum w:abstractNumId="3" w15:restartNumberingAfterBreak="0">
+  <w:abstractNum w:abstractNumId="4" w15:restartNumberingAfterBreak="0">
     <w:nsid w:val="14606D53"/>
     <w:multiLevelType w:val="hybridMultilevel"/>
     <w:tmpl w:val="9B3614F0"/>
@@ -1414,7 +1149,7 @@
       </w:pPr>
     </w:lvl>
   </w:abstractNum>
-  <w:abstractNum w:abstractNumId="4" w15:restartNumberingAfterBreak="0">
+  <w:abstractNum w:abstractNumId="5" w15:restartNumberingAfterBreak="0">
     <w:nsid w:val="16F01C17"/>
     <w:multiLevelType w:val="hybridMultilevel"/>
     <w:tmpl w:val="3AB219BA"/>
@@ -1503,7 +1238,7 @@
       </w:pPr>
     </w:lvl>
   </w:abstractNum>
-  <w:abstractNum w:abstractNumId="5" w15:restartNumberingAfterBreak="0">
+  <w:abstractNum w:abstractNumId="6" w15:restartNumberingAfterBreak="0">
     <w:nsid w:val="1DD10379"/>
     <w:multiLevelType w:val="hybridMultilevel"/>
     <w:tmpl w:val="95902116"/>
@@ -1592,7 +1327,7 @@
       </w:pPr>
     </w:lvl>
   </w:abstractNum>
-  <w:abstractNum w:abstractNumId="6" w15:restartNumberingAfterBreak="0">
+  <w:abstractNum w:abstractNumId="7" w15:restartNumberingAfterBreak="0">
     <w:nsid w:val="1F960741"/>
     <w:multiLevelType w:val="hybridMultilevel"/>
     <w:tmpl w:val="737E3DFE"/>
@@ -1681,7 +1416,7 @@
       </w:pPr>
     </w:lvl>
   </w:abstractNum>
-  <w:abstractNum w:abstractNumId="7" w15:restartNumberingAfterBreak="0">
+  <w:abstractNum w:abstractNumId="8" w15:restartNumberingAfterBreak="0">
     <w:nsid w:val="20FC219C"/>
     <w:multiLevelType w:val="hybridMultilevel"/>
     <w:tmpl w:val="187C9DB6"/>
@@ -1770,7 +1505,7 @@
       </w:pPr>
     </w:lvl>
   </w:abstractNum>
-  <w:abstractNum w:abstractNumId="8" w15:restartNumberingAfterBreak="0">
+  <w:abstractNum w:abstractNumId="9" w15:restartNumberingAfterBreak="0">
     <w:nsid w:val="3009041B"/>
     <w:multiLevelType w:val="hybridMultilevel"/>
     <w:tmpl w:val="437E9F8A"/>
@@ -1859,7 +1594,185 @@
       </w:pPr>
     </w:lvl>
   </w:abstractNum>
-  <w:abstractNum w:abstractNumId="9" w15:restartNumberingAfterBreak="0">
+  <w:abstractNum w:abstractNumId="10" w15:restartNumberingAfterBreak="0">
+    <w:nsid w:val="317E6993"/>
+    <w:multiLevelType w:val="hybridMultilevel"/>
+    <w:tmpl w:val="47D8833E"/>
+    <w:lvl w:ilvl="0" w:tplc="8C2051C4">
+      <w:start w:val="1"/>
+      <w:numFmt w:val="decimal"/>
+      <w:lvlText w:val="%1、"/>
+      <w:lvlJc w:val="left"/>
+      <w:pPr>
+        <w:ind w:left="720" w:hanging="360"/>
+      </w:pPr>
+      <w:rPr>
+        <w:rFonts w:hint="default"/>
+      </w:rPr>
+    </w:lvl>
+    <w:lvl w:ilvl="1" w:tplc="04090019" w:tentative="1">
+      <w:start w:val="1"/>
+      <w:numFmt w:val="lowerLetter"/>
+      <w:lvlText w:val="%2."/>
+      <w:lvlJc w:val="left"/>
+      <w:pPr>
+        <w:ind w:left="1440" w:hanging="360"/>
+      </w:pPr>
+    </w:lvl>
+    <w:lvl w:ilvl="2" w:tplc="0409001B" w:tentative="1">
+      <w:start w:val="1"/>
+      <w:numFmt w:val="lowerRoman"/>
+      <w:lvlText w:val="%3."/>
+      <w:lvlJc w:val="right"/>
+      <w:pPr>
+        <w:ind w:left="2160" w:hanging="180"/>
+      </w:pPr>
+    </w:lvl>
+    <w:lvl w:ilvl="3" w:tplc="0409000F" w:tentative="1">
+      <w:start w:val="1"/>
+      <w:numFmt w:val="decimal"/>
+      <w:lvlText w:val="%4."/>
+      <w:lvlJc w:val="left"/>
+      <w:pPr>
+        <w:ind w:left="2880" w:hanging="360"/>
+      </w:pPr>
+    </w:lvl>
+    <w:lvl w:ilvl="4" w:tplc="04090019" w:tentative="1">
+      <w:start w:val="1"/>
+      <w:numFmt w:val="lowerLetter"/>
+      <w:lvlText w:val="%5."/>
+      <w:lvlJc w:val="left"/>
+      <w:pPr>
+        <w:ind w:left="3600" w:hanging="360"/>
+      </w:pPr>
+    </w:lvl>
+    <w:lvl w:ilvl="5" w:tplc="0409001B" w:tentative="1">
+      <w:start w:val="1"/>
+      <w:numFmt w:val="lowerRoman"/>
+      <w:lvlText w:val="%6."/>
+      <w:lvlJc w:val="right"/>
+      <w:pPr>
+        <w:ind w:left="4320" w:hanging="180"/>
+      </w:pPr>
+    </w:lvl>
+    <w:lvl w:ilvl="6" w:tplc="0409000F" w:tentative="1">
+      <w:start w:val="1"/>
+      <w:numFmt w:val="decimal"/>
+      <w:lvlText w:val="%7."/>
+      <w:lvlJc w:val="left"/>
+      <w:pPr>
+        <w:ind w:left="5040" w:hanging="360"/>
+      </w:pPr>
+    </w:lvl>
+    <w:lvl w:ilvl="7" w:tplc="04090019" w:tentative="1">
+      <w:start w:val="1"/>
+      <w:numFmt w:val="lowerLetter"/>
+      <w:lvlText w:val="%8."/>
+      <w:lvlJc w:val="left"/>
+      <w:pPr>
+        <w:ind w:left="5760" w:hanging="360"/>
+      </w:pPr>
+    </w:lvl>
+    <w:lvl w:ilvl="8" w:tplc="0409001B" w:tentative="1">
+      <w:start w:val="1"/>
+      <w:numFmt w:val="lowerRoman"/>
+      <w:lvlText w:val="%9."/>
+      <w:lvlJc w:val="right"/>
+      <w:pPr>
+        <w:ind w:left="6480" w:hanging="180"/>
+      </w:pPr>
+    </w:lvl>
+  </w:abstractNum>
+  <w:abstractNum w:abstractNumId="11" w15:restartNumberingAfterBreak="0">
+    <w:nsid w:val="34FC7884"/>
+    <w:multiLevelType w:val="hybridMultilevel"/>
+    <w:tmpl w:val="0AD60DB6"/>
+    <w:lvl w:ilvl="0" w:tplc="9D3EEA16">
+      <w:start w:val="1"/>
+      <w:numFmt w:val="decimal"/>
+      <w:lvlText w:val="%1、"/>
+      <w:lvlJc w:val="left"/>
+      <w:pPr>
+        <w:ind w:left="720" w:hanging="360"/>
+      </w:pPr>
+      <w:rPr>
+        <w:rFonts w:hint="default"/>
+      </w:rPr>
+    </w:lvl>
+    <w:lvl w:ilvl="1" w:tplc="04090019" w:tentative="1">
+      <w:start w:val="1"/>
+      <w:numFmt w:val="lowerLetter"/>
+      <w:lvlText w:val="%2."/>
+      <w:lvlJc w:val="left"/>
+      <w:pPr>
+        <w:ind w:left="1440" w:hanging="360"/>
+      </w:pPr>
+    </w:lvl>
+    <w:lvl w:ilvl="2" w:tplc="0409001B" w:tentative="1">
+      <w:start w:val="1"/>
+      <w:numFmt w:val="lowerRoman"/>
+      <w:lvlText w:val="%3."/>
+      <w:lvlJc w:val="right"/>
+      <w:pPr>
+        <w:ind w:left="2160" w:hanging="180"/>
+      </w:pPr>
+    </w:lvl>
+    <w:lvl w:ilvl="3" w:tplc="0409000F" w:tentative="1">
+      <w:start w:val="1"/>
+      <w:numFmt w:val="decimal"/>
+      <w:lvlText w:val="%4."/>
+      <w:lvlJc w:val="left"/>
+      <w:pPr>
+        <w:ind w:left="2880" w:hanging="360"/>
+      </w:pPr>
+    </w:lvl>
+    <w:lvl w:ilvl="4" w:tplc="04090019" w:tentative="1">
+      <w:start w:val="1"/>
+      <w:numFmt w:val="lowerLetter"/>
+      <w:lvlText w:val="%5."/>
+      <w:lvlJc w:val="left"/>
+      <w:pPr>
+        <w:ind w:left="3600" w:hanging="360"/>
+      </w:pPr>
+    </w:lvl>
+    <w:lvl w:ilvl="5" w:tplc="0409001B" w:tentative="1">
+      <w:start w:val="1"/>
+      <w:numFmt w:val="lowerRoman"/>
+      <w:lvlText w:val="%6."/>
+      <w:lvlJc w:val="right"/>
+      <w:pPr>
+        <w:ind w:left="4320" w:hanging="180"/>
+      </w:pPr>
+    </w:lvl>
+    <w:lvl w:ilvl="6" w:tplc="0409000F" w:tentative="1">
+      <w:start w:val="1"/>
+      <w:numFmt w:val="decimal"/>
+      <w:lvlText w:val="%7."/>
+      <w:lvlJc w:val="left"/>
+      <w:pPr>
+        <w:ind w:left="5040" w:hanging="360"/>
+      </w:pPr>
+    </w:lvl>
+    <w:lvl w:ilvl="7" w:tplc="04090019" w:tentative="1">
+      <w:start w:val="1"/>
+      <w:numFmt w:val="lowerLetter"/>
+      <w:lvlText w:val="%8."/>
+      <w:lvlJc w:val="left"/>
+      <w:pPr>
+        <w:ind w:left="5760" w:hanging="360"/>
+      </w:pPr>
+    </w:lvl>
+    <w:lvl w:ilvl="8" w:tplc="0409001B" w:tentative="1">
+      <w:start w:val="1"/>
+      <w:numFmt w:val="lowerRoman"/>
+      <w:lvlText w:val="%9."/>
+      <w:lvlJc w:val="right"/>
+      <w:pPr>
+        <w:ind w:left="6480" w:hanging="180"/>
+      </w:pPr>
+    </w:lvl>
+  </w:abstractNum>
+  <w:abstractNum w:abstractNumId="12" w15:restartNumberingAfterBreak="0">
     <w:nsid w:val="44106F26"/>
     <w:multiLevelType w:val="hybridMultilevel"/>
     <w:tmpl w:val="4B0460A4"/>
@@ -1948,7 +1861,96 @@
       </w:pPr>
     </w:lvl>
   </w:abstractNum>
-  <w:abstractNum w:abstractNumId="10" w15:restartNumberingAfterBreak="0">
+  <w:abstractNum w:abstractNumId="13" w15:restartNumberingAfterBreak="0">
+    <w:nsid w:val="4A277B1A"/>
+    <w:multiLevelType w:val="hybridMultilevel"/>
+    <w:tmpl w:val="25FC7D14"/>
+    <w:lvl w:ilvl="0" w:tplc="3208C3CC">
+      <w:start w:val="1"/>
+      <w:numFmt w:val="decimal"/>
+      <w:lvlText w:val="%1、"/>
+      <w:lvlJc w:val="left"/>
+      <w:pPr>
+        <w:ind w:left="720" w:hanging="360"/>
+      </w:pPr>
+      <w:rPr>
+        <w:rFonts w:hint="default"/>
+      </w:rPr>
+    </w:lvl>
+    <w:lvl w:ilvl="1" w:tplc="04090019" w:tentative="1">
+      <w:start w:val="1"/>
+      <w:numFmt w:val="lowerLetter"/>
+      <w:lvlText w:val="%2."/>
+      <w:lvlJc w:val="left"/>
+      <w:pPr>
+        <w:ind w:left="1440" w:hanging="360"/>
+      </w:pPr>
+    </w:lvl>
+    <w:lvl w:ilvl="2" w:tplc="0409001B" w:tentative="1">
+      <w:start w:val="1"/>
+      <w:numFmt w:val="lowerRoman"/>
+      <w:lvlText w:val="%3."/>
+      <w:lvlJc w:val="right"/>
+      <w:pPr>
+        <w:ind w:left="2160" w:hanging="180"/>
+      </w:pPr>
+    </w:lvl>
+    <w:lvl w:ilvl="3" w:tplc="0409000F" w:tentative="1">
+      <w:start w:val="1"/>
+      <w:numFmt w:val="decimal"/>
+      <w:lvlText w:val="%4."/>
+      <w:lvlJc w:val="left"/>
+      <w:pPr>
+        <w:ind w:left="2880" w:hanging="360"/>
+      </w:pPr>
+    </w:lvl>
+    <w:lvl w:ilvl="4" w:tplc="04090019" w:tentative="1">
+      <w:start w:val="1"/>
+      <w:numFmt w:val="lowerLetter"/>
+      <w:lvlText w:val="%5."/>
+      <w:lvlJc w:val="left"/>
+      <w:pPr>
+        <w:ind w:left="3600" w:hanging="360"/>
+      </w:pPr>
+    </w:lvl>
+    <w:lvl w:ilvl="5" w:tplc="0409001B" w:tentative="1">
+      <w:start w:val="1"/>
+      <w:numFmt w:val="lowerRoman"/>
+      <w:lvlText w:val="%6."/>
+      <w:lvlJc w:val="right"/>
+      <w:pPr>
+        <w:ind w:left="4320" w:hanging="180"/>
+      </w:pPr>
+    </w:lvl>
+    <w:lvl w:ilvl="6" w:tplc="0409000F" w:tentative="1">
+      <w:start w:val="1"/>
+      <w:numFmt w:val="decimal"/>
+      <w:lvlText w:val="%7."/>
+      <w:lvlJc w:val="left"/>
+      <w:pPr>
+        <w:ind w:left="5040" w:hanging="360"/>
+      </w:pPr>
+    </w:lvl>
+    <w:lvl w:ilvl="7" w:tplc="04090019" w:tentative="1">
+      <w:start w:val="1"/>
+      <w:numFmt w:val="lowerLetter"/>
+      <w:lvlText w:val="%8."/>
+      <w:lvlJc w:val="left"/>
+      <w:pPr>
+        <w:ind w:left="5760" w:hanging="360"/>
+      </w:pPr>
+    </w:lvl>
+    <w:lvl w:ilvl="8" w:tplc="0409001B" w:tentative="1">
+      <w:start w:val="1"/>
+      <w:numFmt w:val="lowerRoman"/>
+      <w:lvlText w:val="%9."/>
+      <w:lvlJc w:val="right"/>
+      <w:pPr>
+        <w:ind w:left="6480" w:hanging="180"/>
+      </w:pPr>
+    </w:lvl>
+  </w:abstractNum>
+  <w:abstractNum w:abstractNumId="14" w15:restartNumberingAfterBreak="0">
     <w:nsid w:val="5D026519"/>
     <w:multiLevelType w:val="hybridMultilevel"/>
     <w:tmpl w:val="65F83C30"/>
@@ -2037,38 +2039,142 @@
       </w:pPr>
     </w:lvl>
   </w:abstractNum>
+  <w:abstractNum w:abstractNumId="15" w15:restartNumberingAfterBreak="0">
+    <w:nsid w:val="5E0B0B41"/>
+    <w:multiLevelType w:val="hybridMultilevel"/>
+    <w:tmpl w:val="C3287880"/>
+    <w:lvl w:ilvl="0" w:tplc="766A3EC6">
+      <w:start w:val="1"/>
+      <w:numFmt w:val="decimal"/>
+      <w:lvlText w:val="%1、"/>
+      <w:lvlJc w:val="left"/>
+      <w:pPr>
+        <w:ind w:left="720" w:hanging="360"/>
+      </w:pPr>
+      <w:rPr>
+        <w:rFonts w:hint="default"/>
+      </w:rPr>
+    </w:lvl>
+    <w:lvl w:ilvl="1" w:tplc="04090019" w:tentative="1">
+      <w:start w:val="1"/>
+      <w:numFmt w:val="lowerLetter"/>
+      <w:lvlText w:val="%2."/>
+      <w:lvlJc w:val="left"/>
+      <w:pPr>
+        <w:ind w:left="1440" w:hanging="360"/>
+      </w:pPr>
+    </w:lvl>
+    <w:lvl w:ilvl="2" w:tplc="0409001B" w:tentative="1">
+      <w:start w:val="1"/>
+      <w:numFmt w:val="lowerRoman"/>
+      <w:lvlText w:val="%3."/>
+      <w:lvlJc w:val="right"/>
+      <w:pPr>
+        <w:ind w:left="2160" w:hanging="180"/>
+      </w:pPr>
+    </w:lvl>
+    <w:lvl w:ilvl="3" w:tplc="0409000F" w:tentative="1">
+      <w:start w:val="1"/>
+      <w:numFmt w:val="decimal"/>
+      <w:lvlText w:val="%4."/>
+      <w:lvlJc w:val="left"/>
+      <w:pPr>
+        <w:ind w:left="2880" w:hanging="360"/>
+      </w:pPr>
+    </w:lvl>
+    <w:lvl w:ilvl="4" w:tplc="04090019" w:tentative="1">
+      <w:start w:val="1"/>
+      <w:numFmt w:val="lowerLetter"/>
+      <w:lvlText w:val="%5."/>
+      <w:lvlJc w:val="left"/>
+      <w:pPr>
+        <w:ind w:left="3600" w:hanging="360"/>
+      </w:pPr>
+    </w:lvl>
+    <w:lvl w:ilvl="5" w:tplc="0409001B" w:tentative="1">
+      <w:start w:val="1"/>
+      <w:numFmt w:val="lowerRoman"/>
+      <w:lvlText w:val="%6."/>
+      <w:lvlJc w:val="right"/>
+      <w:pPr>
+        <w:ind w:left="4320" w:hanging="180"/>
+      </w:pPr>
+    </w:lvl>
+    <w:lvl w:ilvl="6" w:tplc="0409000F" w:tentative="1">
+      <w:start w:val="1"/>
+      <w:numFmt w:val="decimal"/>
+      <w:lvlText w:val="%7."/>
+      <w:lvlJc w:val="left"/>
+      <w:pPr>
+        <w:ind w:left="5040" w:hanging="360"/>
+      </w:pPr>
+    </w:lvl>
+    <w:lvl w:ilvl="7" w:tplc="04090019" w:tentative="1">
+      <w:start w:val="1"/>
+      <w:numFmt w:val="lowerLetter"/>
+      <w:lvlText w:val="%8."/>
+      <w:lvlJc w:val="left"/>
+      <w:pPr>
+        <w:ind w:left="5760" w:hanging="360"/>
+      </w:pPr>
+    </w:lvl>
+    <w:lvl w:ilvl="8" w:tplc="0409001B" w:tentative="1">
+      <w:start w:val="1"/>
+      <w:numFmt w:val="lowerRoman"/>
+      <w:lvlText w:val="%9."/>
+      <w:lvlJc w:val="right"/>
+      <w:pPr>
+        <w:ind w:left="6480" w:hanging="180"/>
+      </w:pPr>
+    </w:lvl>
+  </w:abstractNum>
   <w:num w:numId="1">
+    <w:abstractNumId w:val="14"/>
+  </w:num>
+  <w:num w:numId="2">
+    <w:abstractNumId w:val="4"/>
+  </w:num>
+  <w:num w:numId="3">
+    <w:abstractNumId w:val="3"/>
+  </w:num>
+  <w:num w:numId="4">
+    <w:abstractNumId w:val="2"/>
+  </w:num>
+  <w:num w:numId="5">
+    <w:abstractNumId w:val="9"/>
+  </w:num>
+  <w:num w:numId="6">
+    <w:abstractNumId w:val="8"/>
+  </w:num>
+  <w:num w:numId="7">
+    <w:abstractNumId w:val="6"/>
+  </w:num>
+  <w:num w:numId="8">
+    <w:abstractNumId w:val="5"/>
+  </w:num>
+  <w:num w:numId="9">
+    <w:abstractNumId w:val="7"/>
+  </w:num>
+  <w:num w:numId="10">
+    <w:abstractNumId w:val="1"/>
+  </w:num>
+  <w:num w:numId="11">
+    <w:abstractNumId w:val="12"/>
+  </w:num>
+  <w:num w:numId="12">
+    <w:abstractNumId w:val="11"/>
+  </w:num>
+  <w:num w:numId="13">
     <w:abstractNumId w:val="10"/>
   </w:num>
-  <w:num w:numId="2">
-    <w:abstractNumId w:val="3"/>
-  </w:num>
-  <w:num w:numId="3">
-    <w:abstractNumId w:val="2"/>
-  </w:num>
-  <w:num w:numId="4">
-    <w:abstractNumId w:val="1"/>
-  </w:num>
-  <w:num w:numId="5">
-    <w:abstractNumId w:val="8"/>
-  </w:num>
-  <w:num w:numId="6">
-    <w:abstractNumId w:val="7"/>
-  </w:num>
-  <w:num w:numId="7">
-    <w:abstractNumId w:val="5"/>
-  </w:num>
-  <w:num w:numId="8">
-    <w:abstractNumId w:val="4"/>
-  </w:num>
-  <w:num w:numId="9">
-    <w:abstractNumId w:val="6"/>
-  </w:num>
-  <w:num w:numId="10">
+  <w:num w:numId="14">
     <w:abstractNumId w:val="0"/>
   </w:num>
-  <w:num w:numId="11">
-    <w:abstractNumId w:val="9"/>
+  <w:num w:numId="15">
+    <w:abstractNumId w:val="15"/>
+  </w:num>
+  <w:num w:numId="16">
+    <w:abstractNumId w:val="13"/>
   </w:num>
 </w:numbering>
 </file>
